--- a/AndyHaydenCV.docx
+++ b/AndyHaydenCV.docx
@@ -24,7 +24,7 @@
         <w:pStyle w:val="BlockQuote"/>
       </w:pPr>
       <w:r>
-        <w:t xml:space="preserve">Pydata/pandas core developer, maths graduate, and kayak coach.</w:t>
+        <w:t xml:space="preserve">Pandas core developer, maths graduate, and kayak coach.</w:t>
       </w:r>
     </w:p>
     <w:p>
@@ -57,6 +57,292 @@
         <w:pStyle w:val="DefinitionTerm"/>
       </w:pPr>
       <w:r>
+        <w:t xml:space="preserve">Apr 2014 - Aug 2014</w:t>
+      </w:r>
+    </w:p>
+    <w:p>
+      <w:pPr>
+        <w:pStyle w:val="Definition"/>
+      </w:pPr>
+      <w:r>
+        <w:rPr>
+          <w:i/>
+        </w:rPr>
+        <w:t xml:space="preserve">Technical Consultant, Freelance.</w:t>
+      </w:r>
+      <w:r>
+        <w:br w:type="textWrapping"/>
+      </w:r>
+      <w:r>
+        <w:t xml:space="preserve">- Teaching companies how to leverage python for data science.</w:t>
+      </w:r>
+      <w:r>
+        <w:br w:type="textWrapping"/>
+      </w:r>
+      <w:r>
+        <w:t xml:space="preserve">- Run workshops on using and migratating to git/github, and leveraging continuous testing and deployment.</w:t>
+      </w:r>
+      <w:r>
+        <w:t xml:space="preserve"> </w:t>
+      </w:r>
+      <w:hyperlink r:id="rId23">
+        <w:r>
+          <w:rPr>
+            <w:rStyle w:val="Link"/>
+            <w:i/>
+          </w:rPr>
+          <w:t xml:space="preserve">Example git slides</w:t>
+        </w:r>
+      </w:hyperlink>
+      <w:r>
+        <w:t xml:space="preserve">.</w:t>
+      </w:r>
+    </w:p>
+    <w:p>
+      <w:pPr>
+        <w:pStyle w:val="DefinitionTerm"/>
+      </w:pPr>
+      <w:r>
+        <w:t xml:space="preserve">Feb 2013 – 2014</w:t>
+      </w:r>
+    </w:p>
+    <w:p>
+      <w:pPr>
+        <w:pStyle w:val="Definition"/>
+      </w:pPr>
+      <w:r>
+        <w:rPr>
+          <w:i/>
+        </w:rPr>
+        <w:t xml:space="preserve">Software Engineer and Data Scientist, Awesome Decision.</w:t>
+      </w:r>
+      <w:r>
+        <w:br w:type="textWrapping"/>
+      </w:r>
+      <w:r>
+        <w:t xml:space="preserve">- Designed and implemented machine learning in decision flows.</w:t>
+      </w:r>
+      <w:r>
+        <w:br w:type="textWrapping"/>
+      </w:r>
+      <w:r>
+        <w:t xml:space="preserve">- Back and front-end development using ruby-on-rails, angular, heroku, redis, and postgres.</w:t>
+      </w:r>
+    </w:p>
+    <w:p>
+      <w:pPr>
+        <w:pStyle w:val="DefinitionTerm"/>
+      </w:pPr>
+      <w:r>
+        <w:t xml:space="preserve">Feb 2012 – Jan 2013</w:t>
+      </w:r>
+    </w:p>
+    <w:p>
+      <w:pPr>
+        <w:pStyle w:val="Definition"/>
+      </w:pPr>
+      <w:r>
+        <w:rPr>
+          <w:i/>
+        </w:rPr>
+        <w:t xml:space="preserve">Lead analyst and technical manager, Pierce Protocols.</w:t>
+      </w:r>
+      <w:r>
+        <w:br w:type="textWrapping"/>
+      </w:r>
+      <w:r>
+        <w:t xml:space="preserve">- Using python, its pandas library, and machine learning to deliver data analysis for art market. Developed this into an application for dynamic data analysis and visualisation.</w:t>
+      </w:r>
+      <w:r>
+        <w:br w:type="textWrapping"/>
+      </w:r>
+      <w:r>
+        <w:t xml:space="preserve">- Responsible for refactoring a client's Filemaker database (connecting via ODBC to external data sources (MySQL databases) for live data), fixing bugs in the legacy codebase, writing Filemaker scripts to perform complex queries and create dynamic reports, and creating documentation.</w:t>
+      </w:r>
+      <w:r>
+        <w:br w:type="textWrapping"/>
+      </w:r>
+      <w:r>
+        <w:t xml:space="preserve">- Website technical manager of a team of six website curators for client’s site. Introduced and pushed the use of Trello, for bug tracking and managing developer work-flow, and integration testing. Oversaw regular QA-ing of the site and led team meetings to decide direction for future development.</w:t>
+      </w:r>
+    </w:p>
+    <w:p>
+      <w:pPr>
+        <w:pStyle w:val="DefinitionTerm"/>
+      </w:pPr>
+      <w:r>
+        <w:t xml:space="preserve">Oct 2008 – Sep 2011</w:t>
+      </w:r>
+    </w:p>
+    <w:p>
+      <w:pPr>
+        <w:pStyle w:val="Definition"/>
+      </w:pPr>
+      <w:r>
+        <w:rPr>
+          <w:i/>
+        </w:rPr>
+        <w:t xml:space="preserve">Mathematics researcher, tutor and exam supervisor,</w:t>
+      </w:r>
+      <w:r>
+        <w:rPr>
+          <w:i/>
+        </w:rPr>
+        <w:t xml:space="preserve"> </w:t>
+      </w:r>
+      <w:hyperlink r:id="rId24">
+        <w:r>
+          <w:rPr>
+            <w:rStyle w:val="Link"/>
+            <w:i/>
+          </w:rPr>
+          <w:t xml:space="preserve">Durham University</w:t>
+        </w:r>
+      </w:hyperlink>
+      <w:r>
+        <w:rPr>
+          <w:i/>
+        </w:rPr>
+        <w:t xml:space="preserve">.</w:t>
+      </w:r>
+      <w:r>
+        <w:br w:type="textWrapping"/>
+      </w:r>
+      <w:r>
+        <w:t xml:space="preserve">- Researched billiards, hyperbolic geometry and Teichmueller theory.</w:t>
+      </w:r>
+      <w:r>
+        <w:br w:type="textWrapping"/>
+      </w:r>
+      <w:r>
+        <w:t xml:space="preserve">- Led classes of 20+ university students. Responsible for the construction and delivery of sessions, marking and giving feedback on assessed work (providing 1-1 support), and discussing weekly tasks.</w:t>
+      </w:r>
+      <w:r>
+        <w:br w:type="textWrapping"/>
+      </w:r>
+      <w:r>
+        <w:t xml:space="preserve">- Accountable for the setting up and smooth running of undergraduate examinations. Took a supervisory role over multiple examinations and issue resolution.</w:t>
+      </w:r>
+    </w:p>
+    <w:p>
+      <w:pPr>
+        <w:pStyle w:val="DefinitionTerm"/>
+      </w:pPr>
+      <w:r>
+        <w:t xml:space="preserve">July 2007 – Oct 2007</w:t>
+      </w:r>
+    </w:p>
+    <w:p>
+      <w:pPr>
+        <w:pStyle w:val="Definition"/>
+      </w:pPr>
+      <w:r>
+        <w:rPr>
+          <w:i/>
+        </w:rPr>
+        <w:t xml:space="preserve">Analyst (summer placement),</w:t>
+      </w:r>
+      <w:r>
+        <w:rPr>
+          <w:i/>
+        </w:rPr>
+        <w:t xml:space="preserve"> </w:t>
+      </w:r>
+      <w:hyperlink r:id="rId25">
+        <w:r>
+          <w:rPr>
+            <w:rStyle w:val="Link"/>
+            <w:i/>
+          </w:rPr>
+          <w:t xml:space="preserve">Network Rail</w:t>
+        </w:r>
+      </w:hyperlink>
+      <w:r>
+        <w:rPr>
+          <w:i/>
+        </w:rPr>
+        <w:t xml:space="preserve">.</w:t>
+      </w:r>
+      <w:r>
+        <w:br w:type="textWrapping"/>
+      </w:r>
+      <w:r>
+        <w:t xml:space="preserve">- Liaised with admin staff and accountants to generate detailed reports for Network Rail directors.</w:t>
+      </w:r>
+      <w:r>
+        <w:br w:type="textWrapping"/>
+      </w:r>
+      <w:r>
+        <w:t xml:space="preserve">- Recommended methods to control specific types of expenses, and engaged with senior managers and administration to ensure implementation.</w:t>
+      </w:r>
+    </w:p>
+    <w:p>
+      <w:pPr>
+        <w:pStyle w:val="DefinitionTerm"/>
+      </w:pPr>
+      <w:r>
+        <w:t xml:space="preserve">July 2006 – Oct 2006</w:t>
+      </w:r>
+    </w:p>
+    <w:p>
+      <w:pPr>
+        <w:pStyle w:val="Definition"/>
+      </w:pPr>
+      <w:r>
+        <w:rPr>
+          <w:i/>
+        </w:rPr>
+        <w:t xml:space="preserve">Assistant project accountant (summer placement),</w:t>
+      </w:r>
+      <w:r>
+        <w:rPr>
+          <w:i/>
+        </w:rPr>
+        <w:t xml:space="preserve"> </w:t>
+      </w:r>
+      <w:hyperlink r:id="rId25">
+        <w:r>
+          <w:rPr>
+            <w:rStyle w:val="Link"/>
+            <w:i/>
+          </w:rPr>
+          <w:t xml:space="preserve">Network Rail</w:t>
+        </w:r>
+      </w:hyperlink>
+      <w:r>
+        <w:rPr>
+          <w:i/>
+        </w:rPr>
+        <w:t xml:space="preserve">.</w:t>
+      </w:r>
+      <w:r>
+        <w:br w:type="textWrapping"/>
+      </w:r>
+      <w:r>
+        <w:t xml:space="preserve">- Extracted data from databases to compile reports. Produced and presented the monthly accounts to executives both for the Southeast and across the UK.</w:t>
+      </w:r>
+      <w:r>
+        <w:br w:type="textWrapping"/>
+      </w:r>
+      <w:r>
+        <w:t xml:space="preserve">- Responsible for balancing several hundred projects’ accounts in the Southeast region following migration to Oracle Projects. By the end of my placement this region was completely balanced.</w:t>
+      </w:r>
+    </w:p>
+    <w:bookmarkStart w:id="26" w:name="open-source-projects"/>
+    <w:p>
+      <w:pPr>
+        <w:pStyle w:val="Heading2"/>
+      </w:pPr>
+      <w:r>
+        <w:t xml:space="preserve">Open Source Projects</w:t>
+      </w:r>
+    </w:p>
+    <w:bookmarkEnd w:id="26"/>
+    <w:p>
+      <w:pPr>
+        <w:pStyle w:val="DefinitionTerm"/>
+      </w:pPr>
+      <w:r>
         <w:t xml:space="preserve">Feb 2013 – present</w:t>
       </w:r>
     </w:p>
@@ -68,75 +354,7 @@
         <w:rPr>
           <w:i/>
         </w:rPr>
-        <w:t xml:space="preserve">Co-founder, Awesome Decision (prelaunch).</w:t>
-      </w:r>
-      <w:r>
-        <w:br w:type="textWrapping"/>
-      </w:r>
-      <w:r>
-        <w:t xml:space="preserve">- Designed and implemented machine learning in decision flows.</w:t>
-      </w:r>
-      <w:r>
-        <w:br w:type="textWrapping"/>
-      </w:r>
-      <w:r>
-        <w:t xml:space="preserve">- Back and front-end development using ruby-on-rails, angular, heroku, redis, and postgres.</w:t>
-      </w:r>
-    </w:p>
-    <w:p>
-      <w:pPr>
-        <w:pStyle w:val="DefinitionTerm"/>
-      </w:pPr>
-      <w:r>
-        <w:t xml:space="preserve">Feb 2012 – Jan 2013</w:t>
-      </w:r>
-    </w:p>
-    <w:p>
-      <w:pPr>
-        <w:pStyle w:val="Definition"/>
-      </w:pPr>
-      <w:r>
-        <w:rPr>
-          <w:i/>
-        </w:rPr>
-        <w:t xml:space="preserve">Lead analyst and technical manager, Pierce Protocols.</w:t>
-      </w:r>
-      <w:r>
-        <w:br w:type="textWrapping"/>
-      </w:r>
-      <w:r>
-        <w:t xml:space="preserve">- Using Python, its pandas library, and machine learning to deliver data analysis for art market. Developed this into an application for dynamic data analysis and visualisation.</w:t>
-      </w:r>
-      <w:r>
-        <w:br w:type="textWrapping"/>
-      </w:r>
-      <w:r>
-        <w:t xml:space="preserve">- Responsible for refactoring a client's Filemaker database (connecting via ODBC to external data sources (MySQL databases) for live data), fixing bugs in the legacy codebase, writing Filemaker scripts to perform complex queries and create dynamic reports, and creating documentation.</w:t>
-      </w:r>
-      <w:r>
-        <w:br w:type="textWrapping"/>
-      </w:r>
-      <w:r>
-        <w:t xml:space="preserve">- Website technical manager of a team of six website curators for client’s site. Introduced and pushed the use of Trello, for bug tracking and managing developer work-flow, and integration testing. Oversaw regular QA-ing of the site and led team meetings to decide direction for future development.</w:t>
-      </w:r>
-    </w:p>
-    <w:p>
-      <w:pPr>
-        <w:pStyle w:val="DefinitionTerm"/>
-      </w:pPr>
-      <w:r>
-        <w:t xml:space="preserve">Oct 2008 – Sep 2011</w:t>
-      </w:r>
-    </w:p>
-    <w:p>
-      <w:pPr>
-        <w:pStyle w:val="Definition"/>
-      </w:pPr>
-      <w:r>
-        <w:rPr>
-          <w:i/>
-        </w:rPr>
-        <w:t xml:space="preserve">Mathematics researcher, tutor and exam supervisor,</w:t>
+        <w:t xml:space="preserve">Pandas core team / maintainer,</w:t>
       </w:r>
       <w:r>
         <w:rPr>
@@ -144,13 +362,13 @@
         </w:rPr>
         <w:t xml:space="preserve"> </w:t>
       </w:r>
-      <w:hyperlink r:id="rId23">
+      <w:hyperlink r:id="rId27">
         <w:r>
           <w:rPr>
             <w:rStyle w:val="Link"/>
             <w:i/>
           </w:rPr>
-          <w:t xml:space="preserve">Durham University</w:t>
+          <w:t xml:space="preserve">Pydata</w:t>
         </w:r>
       </w:hyperlink>
       <w:r>
@@ -163,38 +381,54 @@
         <w:br w:type="textWrapping"/>
       </w:r>
       <w:r>
-        <w:t xml:space="preserve">- Researched billiards, hyperbolic geometry and Teichmueller theory.</w:t>
-      </w:r>
-      <w:r>
-        <w:br w:type="textWrapping"/>
-      </w:r>
-      <w:r>
-        <w:t xml:space="preserve">- Led classes of 20+ university students. Responsible for the construction and delivery of sessions, marking and giving feedback on assessed work (providing 1-1 support), and discussing weekly tasks.</w:t>
-      </w:r>
-      <w:r>
-        <w:br w:type="textWrapping"/>
-      </w:r>
-      <w:r>
-        <w:t xml:space="preserve">- Accountable for the setting up and smooth running of undergraduate examinations. Took a supervisory role over multiple examinations and issue resolution.</w:t>
-      </w:r>
-    </w:p>
-    <w:p>
-      <w:pPr>
-        <w:pStyle w:val="DefinitionTerm"/>
-      </w:pPr>
-      <w:r>
-        <w:t xml:space="preserve">July 2007 – Oct 2007</w:t>
-      </w:r>
-    </w:p>
-    <w:p>
-      <w:pPr>
-        <w:pStyle w:val="Definition"/>
-      </w:pPr>
-      <w:r>
-        <w:rPr>
-          <w:i/>
-        </w:rPr>
-        <w:t xml:space="preserve">Analyst (summer placement),</w:t>
+        <w:t xml:space="preserve">- Contribute code for features, bug-fixes, review pull-requests and triage bugs.</w:t>
+      </w:r>
+      <w:r>
+        <w:br w:type="textWrapping"/>
+      </w:r>
+      <w:r>
+        <w:t xml:space="preserve">- Use test driven development (</w:t>
+      </w:r>
+      <w:hyperlink r:id="rId28">
+        <w:r>
+          <w:rPr>
+            <w:rStyle w:val="Link"/>
+          </w:rPr>
+          <w:t xml:space="preserve">travis-ci</w:t>
+        </w:r>
+      </w:hyperlink>
+      <w:r>
+        <w:t xml:space="preserve">) and performance testing against git (</w:t>
+      </w:r>
+      <w:hyperlink r:id="rId29">
+        <w:r>
+          <w:rPr>
+            <w:rStyle w:val="Link"/>
+          </w:rPr>
+          <w:t xml:space="preserve">vbench</w:t>
+        </w:r>
+      </w:hyperlink>
+      <w:r>
+        <w:t xml:space="preserve">).</w:t>
+      </w:r>
+    </w:p>
+    <w:p>
+      <w:pPr>
+        <w:pStyle w:val="DefinitionTerm"/>
+      </w:pPr>
+      <w:r>
+        <w:t xml:space="preserve">Mar 2014 – present</w:t>
+      </w:r>
+    </w:p>
+    <w:p>
+      <w:pPr>
+        <w:pStyle w:val="Definition"/>
+      </w:pPr>
+      <w:r>
+        <w:rPr>
+          <w:i/>
+        </w:rPr>
+        <w:t xml:space="preserve">Author,</w:t>
       </w:r>
       <w:r>
         <w:rPr>
@@ -202,13 +436,13 @@
         </w:rPr>
         <w:t xml:space="preserve"> </w:t>
       </w:r>
-      <w:hyperlink r:id="rId24">
+      <w:hyperlink r:id="rId30">
         <w:r>
           <w:rPr>
             <w:rStyle w:val="Link"/>
             <w:i/>
           </w:rPr>
-          <w:t xml:space="preserve">Network Rail</w:t>
+          <w:t xml:space="preserve">pep8radius</w:t>
         </w:r>
       </w:hyperlink>
       <w:r>
@@ -221,32 +455,32 @@
         <w:br w:type="textWrapping"/>
       </w:r>
       <w:r>
-        <w:t xml:space="preserve">- Liaised with admin staff and accountants to generate detailed reports for Network Rail directors.</w:t>
-      </w:r>
-      <w:r>
-        <w:br w:type="textWrapping"/>
-      </w:r>
-      <w:r>
-        <w:t xml:space="preserve">- Recommended methods to control specific types of expenses, and engaged with senior managers and administration to ensure implementation.</w:t>
-      </w:r>
-    </w:p>
-    <w:p>
-      <w:pPr>
-        <w:pStyle w:val="DefinitionTerm"/>
-      </w:pPr>
-      <w:r>
-        <w:t xml:space="preserve">July 2006 – Oct 2006</w:t>
-      </w:r>
-    </w:p>
-    <w:p>
-      <w:pPr>
-        <w:pStyle w:val="Definition"/>
-      </w:pPr>
-      <w:r>
-        <w:rPr>
-          <w:i/>
-        </w:rPr>
-        <w:t xml:space="preserve">Assistant project accountant (summer placement),</w:t>
+        <w:t xml:space="preserve">- PEP8 clean only the parts of the files which you have touched since the last commit, previous commit or branch.</w:t>
+      </w:r>
+      <w:r>
+        <w:br w:type="textWrapping"/>
+      </w:r>
+      <w:r>
+        <w:t xml:space="preserve">- Downloaded over 5k times.</w:t>
+      </w:r>
+    </w:p>
+    <w:p>
+      <w:pPr>
+        <w:pStyle w:val="DefinitionTerm"/>
+      </w:pPr>
+      <w:r>
+        <w:t xml:space="preserve">May 2013 - present</w:t>
+      </w:r>
+    </w:p>
+    <w:p>
+      <w:pPr>
+        <w:pStyle w:val="Definition"/>
+      </w:pPr>
+      <w:r>
+        <w:rPr>
+          <w:i/>
+        </w:rPr>
+        <w:t xml:space="preserve">Author,</w:t>
       </w:r>
       <w:r>
         <w:rPr>
@@ -254,13 +488,13 @@
         </w:rPr>
         <w:t xml:space="preserve"> </w:t>
       </w:r>
-      <w:hyperlink r:id="rId24">
+      <w:hyperlink r:id="rId31">
         <w:r>
           <w:rPr>
             <w:rStyle w:val="Link"/>
             <w:i/>
           </w:rPr>
-          <w:t xml:space="preserve">Network Rail</w:t>
+          <w:t xml:space="preserve">pyfaker</w:t>
         </w:r>
       </w:hyperlink>
       <w:r>
@@ -273,43 +507,36 @@
         <w:br w:type="textWrapping"/>
       </w:r>
       <w:r>
-        <w:t xml:space="preserve">- Extracted data from databases to compile reports. Produced and presented the monthly accounts to executives both for the Southeast and across the UK.</w:t>
-      </w:r>
-      <w:r>
-        <w:br w:type="textWrapping"/>
-      </w:r>
-      <w:r>
-        <w:t xml:space="preserve">- Responsible for balancing several hundred projects’ accounts in the Southeast region following migration to Oracle Projects. By the end of my placement this region was completely balanced.</w:t>
-      </w:r>
-    </w:p>
-    <w:bookmarkStart w:id="25" w:name="open-source-contributions"/>
+        <w:t xml:space="preserve">- A library for generating pseudo-random (but "realistic") data in python. A port of the faker gem to python (making use of its rich locale support) in fewer than 100 lines of code.</w:t>
+      </w:r>
+    </w:p>
+    <w:bookmarkStart w:id="32" w:name="education"/>
     <w:p>
       <w:pPr>
         <w:pStyle w:val="Heading2"/>
       </w:pPr>
       <w:r>
-        <w:t xml:space="preserve">Open Source Contributions</w:t>
-      </w:r>
-    </w:p>
-    <w:bookmarkEnd w:id="25"/>
-    <w:p>
-      <w:pPr>
-        <w:pStyle w:val="DefinitionTerm"/>
-      </w:pPr>
-      <w:r>
-        <w:t xml:space="preserve">Feb 2013 – present</w:t>
-      </w:r>
-    </w:p>
-    <w:p>
-      <w:pPr>
-        <w:pStyle w:val="Compact"/>
-        <w:pStyle w:val="Definition"/>
-      </w:pPr>
-      <w:r>
-        <w:rPr>
-          <w:i/>
-        </w:rPr>
-        <w:t xml:space="preserve">Pandas core team / maintainer,</w:t>
+        <w:t xml:space="preserve">Education</w:t>
+      </w:r>
+    </w:p>
+    <w:bookmarkEnd w:id="32"/>
+    <w:p>
+      <w:pPr>
+        <w:pStyle w:val="DefinitionTerm"/>
+      </w:pPr>
+      <w:r>
+        <w:t xml:space="preserve">Oct 2003 – June 2007</w:t>
+      </w:r>
+    </w:p>
+    <w:p>
+      <w:pPr>
+        <w:pStyle w:val="Definition"/>
+      </w:pPr>
+      <w:r>
+        <w:rPr>
+          <w:i/>
+        </w:rPr>
+        <w:t xml:space="preserve">Master of Mathematics, First class with honours,</w:t>
       </w:r>
       <w:r>
         <w:rPr>
@@ -317,13 +544,13 @@
         </w:rPr>
         <w:t xml:space="preserve"> </w:t>
       </w:r>
-      <w:hyperlink r:id="rId26">
+      <w:hyperlink r:id="rId33">
         <w:r>
           <w:rPr>
             <w:rStyle w:val="Link"/>
             <w:i/>
           </w:rPr>
-          <w:t xml:space="preserve">Pydata</w:t>
+          <w:t xml:space="preserve">University of Warwick</w:t>
         </w:r>
       </w:hyperlink>
       <w:r>
@@ -336,78 +563,140 @@
         <w:br w:type="textWrapping"/>
       </w:r>
       <w:r>
-        <w:t xml:space="preserve">- Contribute code for features, bug-fixes, review pull-requests and triage bugs.</w:t>
-      </w:r>
-      <w:r>
-        <w:br w:type="textWrapping"/>
-      </w:r>
-      <w:r>
-        <w:t xml:space="preserve">- Use test driven development (</w:t>
-      </w:r>
-      <w:hyperlink r:id="rId27">
-        <w:r>
-          <w:rPr>
-            <w:rStyle w:val="Link"/>
-          </w:rPr>
-          <w:t xml:space="preserve">travis-ci</w:t>
-        </w:r>
-      </w:hyperlink>
-      <w:r>
-        <w:t xml:space="preserve">) and performance testing against git (</w:t>
-      </w:r>
-      <w:hyperlink r:id="rId28">
-        <w:r>
-          <w:rPr>
-            <w:rStyle w:val="Link"/>
-          </w:rPr>
-          <w:t xml:space="preserve">vbench</w:t>
-        </w:r>
-      </w:hyperlink>
-      <w:r>
-        <w:t xml:space="preserve">).</w:t>
-      </w:r>
-    </w:p>
-    <w:bookmarkStart w:id="29" w:name="education"/>
+        <w:t xml:space="preserve">Thesis on “Lattice Stabilisers &amp; Closed Orbits For SL(2, R) Action On Translation Surfaces”.</w:t>
+      </w:r>
+    </w:p>
+    <w:p>
+      <w:pPr>
+        <w:pStyle w:val="DefinitionTerm"/>
+      </w:pPr>
+      <w:r>
+        <w:t xml:space="preserve">Oct 2001 – June 2003</w:t>
+      </w:r>
+    </w:p>
+    <w:p>
+      <w:pPr>
+        <w:pStyle w:val="Definition"/>
+      </w:pPr>
+      <w:r>
+        <w:rPr>
+          <w:i/>
+        </w:rPr>
+        <w:t xml:space="preserve">A-levels.</w:t>
+      </w:r>
+      <w:r>
+        <w:rPr>
+          <w:i/>
+        </w:rPr>
+        <w:t xml:space="preserve"> </w:t>
+      </w:r>
+      <w:hyperlink r:id="rId34">
+        <w:r>
+          <w:rPr>
+            <w:rStyle w:val="Link"/>
+            <w:i/>
+          </w:rPr>
+          <w:t xml:space="preserve">Esher College</w:t>
+        </w:r>
+      </w:hyperlink>
+      <w:r>
+        <w:rPr>
+          <w:i/>
+        </w:rPr>
+        <w:t xml:space="preserve">.</w:t>
+      </w:r>
+      <w:r>
+        <w:br w:type="textWrapping"/>
+      </w:r>
+      <w:r>
+        <w:t xml:space="preserve">A in Mathematics, Further Mathematics, Physics. B in Chemistry.</w:t>
+      </w:r>
+    </w:p>
+    <w:bookmarkStart w:id="35" w:name="self-learning"/>
     <w:p>
       <w:pPr>
         <w:pStyle w:val="Heading2"/>
       </w:pPr>
       <w:r>
-        <w:t xml:space="preserve">Education</w:t>
-      </w:r>
-    </w:p>
-    <w:bookmarkEnd w:id="29"/>
-    <w:p>
-      <w:pPr>
-        <w:pStyle w:val="DefinitionTerm"/>
-      </w:pPr>
-      <w:r>
-        <w:t xml:space="preserve">Oct 2003 – June 2007</w:t>
-      </w:r>
-    </w:p>
-    <w:p>
-      <w:pPr>
-        <w:pStyle w:val="Definition"/>
-      </w:pPr>
-      <w:r>
-        <w:rPr>
-          <w:i/>
-        </w:rPr>
-        <w:t xml:space="preserve">Master of Mathematics, First class with honours,</w:t>
-      </w:r>
-      <w:r>
-        <w:rPr>
-          <w:i/>
-        </w:rPr>
+        <w:t xml:space="preserve">Self Learning</w:t>
+      </w:r>
+    </w:p>
+    <w:bookmarkEnd w:id="35"/>
+    <w:p>
+      <w:pPr>
+        <w:pStyle w:val="DefinitionTerm"/>
+      </w:pPr>
+      <w:r>
+        <w:t xml:space="preserve">May 2012 – present day</w:t>
+      </w:r>
+    </w:p>
+    <w:p>
+      <w:pPr>
+        <w:pStyle w:val="Definition"/>
+      </w:pPr>
+      <w:r>
+        <w:rPr>
+          <w:i/>
+        </w:rPr>
+        <w:t xml:space="preserve">StackOverflow.</w:t>
+      </w:r>
+      <w:r>
+        <w:br w:type="textWrapping"/>
+      </w:r>
+      <w:hyperlink r:id="rId36">
+        <w:r>
+          <w:rPr>
+            <w:rStyle w:val="Link"/>
+          </w:rPr>
+          <w:t xml:space="preserve">Top pandas answerer</w:t>
+        </w:r>
+      </w:hyperlink>
+      <w:r>
+        <w:t xml:space="preserve">, with over 1000 upvotes on answers.</w:t>
+      </w:r>
+      <w:r>
+        <w:br w:type="textWrapping"/>
+      </w:r>
+      <w:r>
+        <w:t xml:space="preserve">Over 800 answers, &gt; 20k reputation,</w:t>
+      </w:r>
+      <w:r>
         <w:t xml:space="preserve"> </w:t>
       </w:r>
-      <w:hyperlink r:id="rId30">
+      <w:hyperlink r:id="rId37">
+        <w:r>
+          <w:rPr>
+            <w:rStyle w:val="Link"/>
+          </w:rPr>
+          <w:t xml:space="preserve">sportsmanship</w:t>
+        </w:r>
+      </w:hyperlink>
+      <w:r>
+        <w:t xml:space="preserve"> </w:t>
+      </w:r>
+      <w:r>
+        <w:t xml:space="preserve">and active in moderating the site.</w:t>
+      </w:r>
+    </w:p>
+    <w:p>
+      <w:pPr>
+        <w:pStyle w:val="DefinitionTerm"/>
+      </w:pPr>
+      <w:r>
+        <w:t xml:space="preserve">Feb 2012 – present day</w:t>
+      </w:r>
+    </w:p>
+    <w:p>
+      <w:pPr>
+        <w:pStyle w:val="Definition"/>
+      </w:pPr>
+      <w:hyperlink r:id="rId38">
         <w:r>
           <w:rPr>
             <w:rStyle w:val="Link"/>
             <w:i/>
           </w:rPr>
-          <w:t xml:space="preserve">University of Warwick</w:t>
+          <w:t xml:space="preserve">Udacity</w:t>
         </w:r>
       </w:hyperlink>
       <w:r>
@@ -416,30 +705,190 @@
         </w:rPr>
         <w:t xml:space="preserve">.</w:t>
       </w:r>
-      <w:r>
-        <w:br w:type="textWrapping"/>
-      </w:r>
-      <w:r>
-        <w:t xml:space="preserve">Thesis on “Lattice Stabilisers &amp; Closed Orbits For SL(2, R) Action On Translation Surfaces”.</w:t>
-      </w:r>
-    </w:p>
-    <w:p>
-      <w:pPr>
-        <w:pStyle w:val="DefinitionTerm"/>
-      </w:pPr>
-      <w:r>
-        <w:t xml:space="preserve">Oct 2001 – June 2003</w:t>
-      </w:r>
-    </w:p>
-    <w:p>
-      <w:pPr>
-        <w:pStyle w:val="Definition"/>
-      </w:pPr>
-      <w:r>
-        <w:rPr>
-          <w:i/>
-        </w:rPr>
-        <w:t xml:space="preserve">A-levels.</w:t>
+    </w:p>
+    <w:p>
+      <w:pPr>
+        <w:pStyle w:val="Definition"/>
+      </w:pPr>
+      <w:r>
+        <w:t xml:space="preserve">CS212 Design of Computer Programs. Clarity, generality, decomposition and composability.</w:t>
+      </w:r>
+      <w:r>
+        <w:br w:type="textWrapping"/>
+      </w:r>
+      <w:r>
+        <w:t xml:space="preserve">CS258 Software Testing. Unit and integration, black-box, coverage, random and fuzz testing.</w:t>
+      </w:r>
+      <w:r>
+        <w:br w:type="textWrapping"/>
+      </w:r>
+      <w:r>
+        <w:t xml:space="preserve">CS262 Programming Languages. Regex, lexing and parsing, and interpreting.</w:t>
+      </w:r>
+      <w:r>
+        <w:br w:type="textWrapping"/>
+      </w:r>
+      <w:r>
+        <w:t xml:space="preserve">CS253 Web Application Engineering. HTTP, cookies, hashing, scaling and caching (GAE).</w:t>
+      </w:r>
+      <w:r>
+        <w:br w:type="textWrapping"/>
+      </w:r>
+      <w:r>
+        <w:t xml:space="preserve">CS373 Programming a Robotic Car. Probabilistic inference, planning, search, localization, tracking and control.</w:t>
+      </w:r>
+    </w:p>
+    <w:bookmarkStart w:id="39" w:name="voluntary"/>
+    <w:p>
+      <w:pPr>
+        <w:pStyle w:val="Heading2"/>
+      </w:pPr>
+      <w:r>
+        <w:t xml:space="preserve">Voluntary</w:t>
+      </w:r>
+    </w:p>
+    <w:bookmarkEnd w:id="39"/>
+    <w:p>
+      <w:pPr>
+        <w:pStyle w:val="DefinitionTerm"/>
+      </w:pPr>
+      <w:r>
+        <w:t xml:space="preserve">2012 -</w:t>
+      </w:r>
+    </w:p>
+    <w:p>
+      <w:pPr>
+        <w:pStyle w:val="Definition"/>
+      </w:pPr>
+      <w:hyperlink r:id="rId38">
+        <w:r>
+          <w:rPr>
+            <w:rStyle w:val="Link"/>
+          </w:rPr>
+          <w:t xml:space="preserve">Udacity</w:t>
+        </w:r>
+      </w:hyperlink>
+      <w:r>
+        <w:t xml:space="preserve">.</w:t>
+      </w:r>
+      <w:r>
+        <w:br w:type="textWrapping"/>
+      </w:r>
+      <w:r>
+        <w:t xml:space="preserve">Working with other students to learn and develop in python, "got the tshirt" (for my help)!</w:t>
+      </w:r>
+    </w:p>
+    <w:p>
+      <w:pPr>
+        <w:pStyle w:val="DefinitionTerm"/>
+      </w:pPr>
+      <w:r>
+        <w:t xml:space="preserve">2008 – 2010</w:t>
+      </w:r>
+    </w:p>
+    <w:p>
+      <w:pPr>
+        <w:pStyle w:val="Definition"/>
+      </w:pPr>
+      <w:r>
+        <w:rPr>
+          <w:i/>
+        </w:rPr>
+        <w:t xml:space="preserve">Junior Geometry Seminar Organiser, Durham University.</w:t>
+      </w:r>
+      <w:r>
+        <w:br w:type="textWrapping"/>
+      </w:r>
+      <w:r>
+        <w:t xml:space="preserve">Founded seminars, organised speakers, booked rooms, directed discussion and published notes.</w:t>
+      </w:r>
+    </w:p>
+    <w:p>
+      <w:pPr>
+        <w:pStyle w:val="DefinitionTerm"/>
+      </w:pPr>
+      <w:r>
+        <w:t xml:space="preserve">2008 – 2009</w:t>
+      </w:r>
+    </w:p>
+    <w:p>
+      <w:pPr>
+        <w:pStyle w:val="Definition"/>
+      </w:pPr>
+      <w:r>
+        <w:rPr>
+          <w:i/>
+        </w:rPr>
+        <w:t xml:space="preserve">IT Officer, Durham University Canoe Club.</w:t>
+      </w:r>
+      <w:r>
+        <w:br w:type="textWrapping"/>
+      </w:r>
+      <w:r>
+        <w:t xml:space="preserve">Maintained the website, oversaw communications.</w:t>
+      </w:r>
+      <w:r>
+        <w:br w:type="textWrapping"/>
+      </w:r>
+      <w:r>
+        <w:t xml:space="preserve">Instigated and led a progression programme, created a development path and mentoring scheme for coaches.</w:t>
+      </w:r>
+    </w:p>
+    <w:p>
+      <w:pPr>
+        <w:pStyle w:val="DefinitionTerm"/>
+      </w:pPr>
+      <w:r>
+        <w:t xml:space="preserve">2008 – 2013</w:t>
+      </w:r>
+    </w:p>
+    <w:p>
+      <w:pPr>
+        <w:pStyle w:val="Definition"/>
+      </w:pPr>
+      <w:r>
+        <w:rPr>
+          <w:i/>
+        </w:rPr>
+        <w:t xml:space="preserve">Kayak Coach, various youth groups</w:t>
+      </w:r>
+    </w:p>
+    <w:p>
+      <w:pPr>
+        <w:pStyle w:val="DefinitionTerm"/>
+      </w:pPr>
+      <w:r>
+        <w:t xml:space="preserve">2008 – 2011</w:t>
+      </w:r>
+    </w:p>
+    <w:p>
+      <w:pPr>
+        <w:pStyle w:val="Definition"/>
+      </w:pPr>
+      <w:r>
+        <w:rPr>
+          <w:i/>
+        </w:rPr>
+        <w:t xml:space="preserve">Mountain Rescue Canoe Team Member, Teesdale &amp; Weardale Mountain Rescue.</w:t>
+      </w:r>
+    </w:p>
+    <w:p>
+      <w:pPr>
+        <w:pStyle w:val="DefinitionTerm"/>
+      </w:pPr>
+      <w:r>
+        <w:t xml:space="preserve">2005 – 2007</w:t>
+      </w:r>
+    </w:p>
+    <w:p>
+      <w:pPr>
+        <w:pStyle w:val="Definition"/>
+      </w:pPr>
+      <w:r>
+        <w:rPr>
+          <w:i/>
+        </w:rPr>
+        <w:t xml:space="preserve">Tour Secretary,</w:t>
       </w:r>
       <w:r>
         <w:rPr>
@@ -447,13 +896,13 @@
         </w:rPr>
         <w:t xml:space="preserve"> </w:t>
       </w:r>
-      <w:hyperlink r:id="rId31">
+      <w:hyperlink r:id="rId40">
         <w:r>
           <w:rPr>
             <w:rStyle w:val="Link"/>
             <w:i/>
           </w:rPr>
-          <w:t xml:space="preserve">Esher College</w:t>
+          <w:t xml:space="preserve">Warwick University Canoe Club</w:t>
         </w:r>
       </w:hyperlink>
       <w:r>
@@ -462,520 +911,214 @@
         </w:rPr>
         <w:t xml:space="preserve">.</w:t>
       </w:r>
-      <w:r>
-        <w:br w:type="textWrapping"/>
-      </w:r>
-      <w:r>
-        <w:t xml:space="preserve">A in Mathematics, Further Mathematics, Physics. B in Chemistry.</w:t>
-      </w:r>
-    </w:p>
-    <w:bookmarkStart w:id="32" w:name="self-learning"/>
+    </w:p>
+    <w:p>
+      <w:pPr>
+        <w:pStyle w:val="DefinitionTerm"/>
+      </w:pPr>
+      <w:r>
+        <w:t xml:space="preserve">2000 – 2008</w:t>
+      </w:r>
+    </w:p>
+    <w:p>
+      <w:pPr>
+        <w:pStyle w:val="Definition"/>
+      </w:pPr>
+      <w:r>
+        <w:rPr>
+          <w:i/>
+        </w:rPr>
+        <w:t xml:space="preserve">Assistant Scout Leader, 1st Hinchley Wood Scouts.</w:t>
+      </w:r>
+    </w:p>
+    <w:bookmarkStart w:id="41" w:name="other-qualifications-and-awards"/>
     <w:p>
       <w:pPr>
         <w:pStyle w:val="Heading2"/>
       </w:pPr>
       <w:r>
-        <w:t xml:space="preserve">Self Learning</w:t>
-      </w:r>
-    </w:p>
-    <w:bookmarkEnd w:id="32"/>
-    <w:p>
-      <w:pPr>
-        <w:pStyle w:val="DefinitionTerm"/>
-      </w:pPr>
-      <w:r>
-        <w:t xml:space="preserve">May 2012 – present day</w:t>
-      </w:r>
-    </w:p>
-    <w:p>
-      <w:pPr>
-        <w:pStyle w:val="Definition"/>
-      </w:pPr>
-      <w:r>
-        <w:rPr>
-          <w:i/>
-        </w:rPr>
-        <w:t xml:space="preserve">StackOverflow.</w:t>
-      </w:r>
-      <w:r>
-        <w:br w:type="textWrapping"/>
-      </w:r>
-      <w:hyperlink r:id="rId33">
-        <w:r>
-          <w:rPr>
-            <w:rStyle w:val="Link"/>
-          </w:rPr>
-          <w:t xml:space="preserve">Top pandas answerer</w:t>
-        </w:r>
-      </w:hyperlink>
-      <w:r>
-        <w:t xml:space="preserve">, with over 1000 upvotes on answers.</w:t>
-      </w:r>
-      <w:r>
-        <w:br w:type="textWrapping"/>
-      </w:r>
-      <w:r>
-        <w:t xml:space="preserve">Over 800 answers, &gt; 20k reputation,</w:t>
+        <w:t xml:space="preserve">Other qualifications and awards</w:t>
+      </w:r>
+    </w:p>
+    <w:bookmarkEnd w:id="41"/>
+    <w:p>
+      <w:pPr>
+        <w:pStyle w:val="DefinitionTerm"/>
+      </w:pPr>
+      <w:r>
+        <w:t xml:space="preserve">2012</w:t>
+      </w:r>
+    </w:p>
+    <w:p>
+      <w:pPr>
+        <w:pStyle w:val="Definition"/>
+      </w:pPr>
+      <w:r>
+        <w:t xml:space="preserve">Five Star White Water Leader (Kayak),</w:t>
       </w:r>
       <w:r>
         <w:t xml:space="preserve"> </w:t>
       </w:r>
-      <w:hyperlink r:id="rId34">
-        <w:r>
-          <w:rPr>
-            <w:rStyle w:val="Link"/>
-          </w:rPr>
-          <w:t xml:space="preserve">sportsmanship</w:t>
-        </w:r>
-      </w:hyperlink>
+      <w:hyperlink r:id="rId42">
+        <w:r>
+          <w:rPr>
+            <w:rStyle w:val="Link"/>
+          </w:rPr>
+          <w:t xml:space="preserve">British Canoe Union</w:t>
+        </w:r>
+      </w:hyperlink>
+      <w:r>
+        <w:t xml:space="preserve">.</w:t>
+      </w:r>
+    </w:p>
+    <w:p>
+      <w:pPr>
+        <w:pStyle w:val="DefinitionTerm"/>
+      </w:pPr>
+      <w:r>
+        <w:t xml:space="preserve">2012</w:t>
+      </w:r>
+    </w:p>
+    <w:p>
+      <w:pPr>
+        <w:pStyle w:val="Definition"/>
+      </w:pPr>
+      <w:r>
+        <w:t xml:space="preserve">Coaching Processes,</w:t>
+      </w:r>
       <w:r>
         <w:t xml:space="preserve"> </w:t>
       </w:r>
-      <w:r>
-        <w:t xml:space="preserve">and active in moderating the site.</w:t>
-      </w:r>
-    </w:p>
-    <w:p>
-      <w:pPr>
-        <w:pStyle w:val="DefinitionTerm"/>
-      </w:pPr>
-      <w:r>
-        <w:t xml:space="preserve">Feb 2012 – present day</w:t>
-      </w:r>
-    </w:p>
-    <w:p>
-      <w:pPr>
-        <w:pStyle w:val="Definition"/>
-      </w:pPr>
-      <w:hyperlink r:id="rId35">
-        <w:r>
-          <w:rPr>
-            <w:rStyle w:val="Link"/>
-            <w:i/>
-          </w:rPr>
-          <w:t xml:space="preserve">Udacity</w:t>
-        </w:r>
-      </w:hyperlink>
-      <w:r>
-        <w:rPr>
-          <w:i/>
-        </w:rPr>
+      <w:hyperlink r:id="rId42">
+        <w:r>
+          <w:rPr>
+            <w:rStyle w:val="Link"/>
+          </w:rPr>
+          <w:t xml:space="preserve">British Canoe Union</w:t>
+        </w:r>
+      </w:hyperlink>
+      <w:r>
         <w:t xml:space="preserve">.</w:t>
       </w:r>
     </w:p>
     <w:p>
       <w:pPr>
-        <w:pStyle w:val="Definition"/>
-      </w:pPr>
-      <w:r>
-        <w:t xml:space="preserve">CS212 Design of Computer Programs. Clarity, generality, decomposition and composability.</w:t>
-      </w:r>
-      <w:r>
-        <w:br w:type="textWrapping"/>
-      </w:r>
-      <w:r>
-        <w:t xml:space="preserve">CS258 Software Testing. Unit and integration, black-box, coverage, random and fuzz testing.</w:t>
-      </w:r>
-      <w:r>
-        <w:br w:type="textWrapping"/>
-      </w:r>
-      <w:r>
-        <w:t xml:space="preserve">CS262 Programming Languages. Regex, lexing and parsing, and interpreting.</w:t>
-      </w:r>
-      <w:r>
-        <w:br w:type="textWrapping"/>
-      </w:r>
-      <w:r>
-        <w:t xml:space="preserve">CS253 Web Application Engineering. HTTP, cookies, hashing, scaling and caching (GAE).</w:t>
-      </w:r>
-      <w:r>
-        <w:br w:type="textWrapping"/>
-      </w:r>
-      <w:r>
-        <w:t xml:space="preserve">CS373 Programming a Robotic Car. Probabilistic inference, planning, search, localization, tracking and control.</w:t>
-      </w:r>
-    </w:p>
-    <w:bookmarkStart w:id="36" w:name="voluntary"/>
+        <w:pStyle w:val="DefinitionTerm"/>
+      </w:pPr>
+      <w:r>
+        <w:t xml:space="preserve">2011</w:t>
+      </w:r>
+    </w:p>
+    <w:p>
+      <w:pPr>
+        <w:pStyle w:val="Definition"/>
+      </w:pPr>
+      <w:r>
+        <w:t xml:space="preserve">John O’Groats to Land's End (cycle),</w:t>
+      </w:r>
+      <w:r>
+        <w:t xml:space="preserve"> </w:t>
+      </w:r>
+      <w:hyperlink r:id="rId43">
+        <w:r>
+          <w:rPr>
+            <w:rStyle w:val="Link"/>
+          </w:rPr>
+          <w:t xml:space="preserve">Macmillan Cancer Support</w:t>
+        </w:r>
+      </w:hyperlink>
+      <w:r>
+        <w:t xml:space="preserve">.</w:t>
+      </w:r>
+    </w:p>
+    <w:p>
+      <w:pPr>
+        <w:pStyle w:val="DefinitionTerm"/>
+      </w:pPr>
+      <w:r>
+        <w:t xml:space="preserve">2010</w:t>
+      </w:r>
+    </w:p>
+    <w:p>
+      <w:pPr>
+        <w:pStyle w:val="Definition"/>
+      </w:pPr>
+      <w:r>
+        <w:t xml:space="preserve">Associate of the Higher Education Academy.</w:t>
+      </w:r>
+    </w:p>
+    <w:p>
+      <w:pPr>
+        <w:pStyle w:val="DefinitionTerm"/>
+      </w:pPr>
+      <w:r>
+        <w:t xml:space="preserve">2009</w:t>
+      </w:r>
+    </w:p>
+    <w:p>
+      <w:pPr>
+        <w:pStyle w:val="Definition"/>
+      </w:pPr>
+      <w:r>
+        <w:t xml:space="preserve">Casualty Care (First Aid), North-East Search &amp; Rescue Association.</w:t>
+      </w:r>
+    </w:p>
+    <w:p>
+      <w:pPr>
+        <w:pStyle w:val="DefinitionTerm"/>
+      </w:pPr>
+      <w:r>
+        <w:t xml:space="preserve">2008</w:t>
+      </w:r>
+    </w:p>
+    <w:p>
+      <w:pPr>
+        <w:pStyle w:val="Definition"/>
+      </w:pPr>
+      <w:r>
+        <w:t xml:space="preserve">Level Three Kayak Coach,</w:t>
+      </w:r>
+      <w:r>
+        <w:t xml:space="preserve"> </w:t>
+      </w:r>
+      <w:hyperlink r:id="rId42">
+        <w:r>
+          <w:rPr>
+            <w:rStyle w:val="Link"/>
+          </w:rPr>
+          <w:t xml:space="preserve">British Canoe Union</w:t>
+        </w:r>
+      </w:hyperlink>
+      <w:r>
+        <w:t xml:space="preserve">.</w:t>
+      </w:r>
+    </w:p>
+    <w:p>
+      <w:pPr>
+        <w:pStyle w:val="DefinitionTerm"/>
+      </w:pPr>
+      <w:r>
+        <w:t xml:space="preserve">2002</w:t>
+      </w:r>
+    </w:p>
+    <w:p>
+      <w:pPr>
+        <w:pStyle w:val="Definition"/>
+      </w:pPr>
+      <w:r>
+        <w:t xml:space="preserve">Chief Scout Award, The Scout Association.</w:t>
+      </w:r>
+    </w:p>
+    <w:bookmarkStart w:id="44" w:name="activities-and-interests"/>
     <w:p>
       <w:pPr>
         <w:pStyle w:val="Heading2"/>
       </w:pPr>
       <w:r>
-        <w:t xml:space="preserve">Voluntary</w:t>
-      </w:r>
-    </w:p>
-    <w:bookmarkEnd w:id="36"/>
-    <w:p>
-      <w:pPr>
-        <w:pStyle w:val="DefinitionTerm"/>
-      </w:pPr>
-      <w:r>
-        <w:t xml:space="preserve">2012</w:t>
-      </w:r>
-    </w:p>
-    <w:p>
-      <w:pPr>
-        <w:pStyle w:val="Definition"/>
-      </w:pPr>
-      <w:hyperlink r:id="rId35">
-        <w:r>
-          <w:rPr>
-            <w:rStyle w:val="Link"/>
-          </w:rPr>
-          <w:t xml:space="preserve">Udacity</w:t>
-        </w:r>
-      </w:hyperlink>
-      <w:r>
-        <w:t xml:space="preserve">.</w:t>
-      </w:r>
-      <w:r>
-        <w:br w:type="textWrapping"/>
-      </w:r>
-      <w:r>
-        <w:t xml:space="preserve">Working with other students to learn and develop in Python, "got the tshirt" (for my help)!</w:t>
-      </w:r>
-    </w:p>
-    <w:p>
-      <w:pPr>
-        <w:pStyle w:val="DefinitionTerm"/>
-      </w:pPr>
-      <w:r>
-        <w:t xml:space="preserve">2008 – 2010</w:t>
-      </w:r>
-    </w:p>
-    <w:p>
-      <w:pPr>
-        <w:pStyle w:val="Definition"/>
-      </w:pPr>
-      <w:r>
-        <w:rPr>
-          <w:i/>
-        </w:rPr>
-        <w:t xml:space="preserve">Junior Geometry Seminar Organiser, Durham University.</w:t>
-      </w:r>
-      <w:r>
-        <w:br w:type="textWrapping"/>
-      </w:r>
-      <w:r>
-        <w:t xml:space="preserve">Founded seminars, organised speakers, booked rooms, directed discussion and published notes.</w:t>
-      </w:r>
-    </w:p>
-    <w:p>
-      <w:pPr>
-        <w:pStyle w:val="DefinitionTerm"/>
-      </w:pPr>
-      <w:r>
-        <w:t xml:space="preserve">2008 – 2009</w:t>
-      </w:r>
-    </w:p>
-    <w:p>
-      <w:pPr>
-        <w:pStyle w:val="Definition"/>
-      </w:pPr>
-      <w:r>
-        <w:rPr>
-          <w:i/>
-        </w:rPr>
-        <w:t xml:space="preserve">IT Officer, Durham University Canoe Club.</w:t>
-      </w:r>
-      <w:r>
-        <w:br w:type="textWrapping"/>
-      </w:r>
-      <w:r>
-        <w:t xml:space="preserve">Maintained the website, oversaw communications.</w:t>
-      </w:r>
-      <w:r>
-        <w:br w:type="textWrapping"/>
-      </w:r>
-      <w:r>
-        <w:t xml:space="preserve">Instigated and led a progression programme, created a development path and mentoring scheme for coaches.</w:t>
-      </w:r>
-    </w:p>
-    <w:p>
-      <w:pPr>
-        <w:pStyle w:val="DefinitionTerm"/>
-      </w:pPr>
-      <w:r>
-        <w:t xml:space="preserve">2008 – 2013</w:t>
-      </w:r>
-    </w:p>
-    <w:p>
-      <w:pPr>
-        <w:pStyle w:val="Definition"/>
-      </w:pPr>
-      <w:r>
-        <w:rPr>
-          <w:i/>
-        </w:rPr>
-        <w:t xml:space="preserve">Kayak Coach, various youth groups</w:t>
-      </w:r>
-    </w:p>
-    <w:p>
-      <w:pPr>
-        <w:pStyle w:val="DefinitionTerm"/>
-      </w:pPr>
-      <w:r>
-        <w:t xml:space="preserve">2008 – 2011</w:t>
-      </w:r>
-    </w:p>
-    <w:p>
-      <w:pPr>
-        <w:pStyle w:val="Definition"/>
-      </w:pPr>
-      <w:r>
-        <w:rPr>
-          <w:i/>
-        </w:rPr>
-        <w:t xml:space="preserve">Mountain Rescue Canoe Team Member, Teesdale &amp; Weardale Mountain Rescue.</w:t>
-      </w:r>
-    </w:p>
-    <w:p>
-      <w:pPr>
-        <w:pStyle w:val="DefinitionTerm"/>
-      </w:pPr>
-      <w:r>
-        <w:t xml:space="preserve">2005 – 2007</w:t>
-      </w:r>
-    </w:p>
-    <w:p>
-      <w:pPr>
-        <w:pStyle w:val="Definition"/>
-      </w:pPr>
-      <w:r>
-        <w:rPr>
-          <w:i/>
-        </w:rPr>
-        <w:t xml:space="preserve">Tour Secretary,</w:t>
-      </w:r>
-      <w:r>
-        <w:rPr>
-          <w:i/>
-        </w:rPr>
-        <w:t xml:space="preserve"> </w:t>
-      </w:r>
-      <w:hyperlink r:id="rId37">
-        <w:r>
-          <w:rPr>
-            <w:rStyle w:val="Link"/>
-            <w:i/>
-          </w:rPr>
-          <w:t xml:space="preserve">Warwick University Canoe Club</w:t>
-        </w:r>
-      </w:hyperlink>
-      <w:r>
-        <w:rPr>
-          <w:i/>
-        </w:rPr>
-        <w:t xml:space="preserve">.</w:t>
-      </w:r>
-    </w:p>
-    <w:p>
-      <w:pPr>
-        <w:pStyle w:val="DefinitionTerm"/>
-      </w:pPr>
-      <w:r>
-        <w:t xml:space="preserve">2000 – 2008</w:t>
-      </w:r>
-    </w:p>
-    <w:p>
-      <w:pPr>
-        <w:pStyle w:val="Definition"/>
-      </w:pPr>
-      <w:r>
-        <w:rPr>
-          <w:i/>
-        </w:rPr>
-        <w:t xml:space="preserve">Assistant Scout Leader, 1st Hinchley Wood Scouts.</w:t>
-      </w:r>
-    </w:p>
-    <w:bookmarkStart w:id="38" w:name="other-qualifications-and-awards"/>
-    <w:p>
-      <w:pPr>
-        <w:pStyle w:val="Heading2"/>
-      </w:pPr>
-      <w:r>
-        <w:t xml:space="preserve">Other qualifications and awards</w:t>
-      </w:r>
-    </w:p>
-    <w:bookmarkEnd w:id="38"/>
-    <w:p>
-      <w:pPr>
-        <w:pStyle w:val="DefinitionTerm"/>
-      </w:pPr>
-      <w:r>
-        <w:t xml:space="preserve">2012</w:t>
-      </w:r>
-    </w:p>
-    <w:p>
-      <w:pPr>
-        <w:pStyle w:val="Definition"/>
-      </w:pPr>
-      <w:r>
-        <w:t xml:space="preserve">Five Star White Water Leader (Kayak),</w:t>
-      </w:r>
-      <w:r>
-        <w:t xml:space="preserve"> </w:t>
-      </w:r>
-      <w:hyperlink r:id="rId39">
-        <w:r>
-          <w:rPr>
-            <w:rStyle w:val="Link"/>
-          </w:rPr>
-          <w:t xml:space="preserve">British Canoe Union</w:t>
-        </w:r>
-      </w:hyperlink>
-      <w:r>
-        <w:t xml:space="preserve">.</w:t>
-      </w:r>
-    </w:p>
-    <w:p>
-      <w:pPr>
-        <w:pStyle w:val="DefinitionTerm"/>
-      </w:pPr>
-      <w:r>
-        <w:t xml:space="preserve">2012</w:t>
-      </w:r>
-    </w:p>
-    <w:p>
-      <w:pPr>
-        <w:pStyle w:val="Definition"/>
-      </w:pPr>
-      <w:r>
-        <w:t xml:space="preserve">Coaching Processes,</w:t>
-      </w:r>
-      <w:r>
-        <w:t xml:space="preserve"> </w:t>
-      </w:r>
-      <w:hyperlink r:id="rId39">
-        <w:r>
-          <w:rPr>
-            <w:rStyle w:val="Link"/>
-          </w:rPr>
-          <w:t xml:space="preserve">British Canoe Union</w:t>
-        </w:r>
-      </w:hyperlink>
-      <w:r>
-        <w:t xml:space="preserve">.</w:t>
-      </w:r>
-    </w:p>
-    <w:p>
-      <w:pPr>
-        <w:pStyle w:val="DefinitionTerm"/>
-      </w:pPr>
-      <w:r>
-        <w:t xml:space="preserve">2011</w:t>
-      </w:r>
-    </w:p>
-    <w:p>
-      <w:pPr>
-        <w:pStyle w:val="Definition"/>
-      </w:pPr>
-      <w:r>
-        <w:t xml:space="preserve">John O’Groats to Land's End (cycle),</w:t>
-      </w:r>
-      <w:r>
-        <w:t xml:space="preserve"> </w:t>
-      </w:r>
-      <w:hyperlink r:id="rId40">
-        <w:r>
-          <w:rPr>
-            <w:rStyle w:val="Link"/>
-          </w:rPr>
-          <w:t xml:space="preserve">Macmillan Cancer Support</w:t>
-        </w:r>
-      </w:hyperlink>
-      <w:r>
-        <w:t xml:space="preserve">.</w:t>
-      </w:r>
-    </w:p>
-    <w:p>
-      <w:pPr>
-        <w:pStyle w:val="DefinitionTerm"/>
-      </w:pPr>
-      <w:r>
-        <w:t xml:space="preserve">2010</w:t>
-      </w:r>
-    </w:p>
-    <w:p>
-      <w:pPr>
-        <w:pStyle w:val="Definition"/>
-      </w:pPr>
-      <w:r>
-        <w:t xml:space="preserve">Associate of the Higher Education Academy.</w:t>
-      </w:r>
-    </w:p>
-    <w:p>
-      <w:pPr>
-        <w:pStyle w:val="DefinitionTerm"/>
-      </w:pPr>
-      <w:r>
-        <w:t xml:space="preserve">2009</w:t>
-      </w:r>
-    </w:p>
-    <w:p>
-      <w:pPr>
-        <w:pStyle w:val="Definition"/>
-      </w:pPr>
-      <w:r>
-        <w:t xml:space="preserve">Casualty Care (First Aid), North-East Search &amp; Rescue Association.</w:t>
-      </w:r>
-    </w:p>
-    <w:p>
-      <w:pPr>
-        <w:pStyle w:val="DefinitionTerm"/>
-      </w:pPr>
-      <w:r>
-        <w:t xml:space="preserve">2008</w:t>
-      </w:r>
-    </w:p>
-    <w:p>
-      <w:pPr>
-        <w:pStyle w:val="Definition"/>
-      </w:pPr>
-      <w:r>
-        <w:t xml:space="preserve">Level Three Kayak Coach,</w:t>
-      </w:r>
-      <w:r>
-        <w:t xml:space="preserve"> </w:t>
-      </w:r>
-      <w:hyperlink r:id="rId39">
-        <w:r>
-          <w:rPr>
-            <w:rStyle w:val="Link"/>
-          </w:rPr>
-          <w:t xml:space="preserve">British Canoe Union</w:t>
-        </w:r>
-      </w:hyperlink>
-      <w:r>
-        <w:t xml:space="preserve">.</w:t>
-      </w:r>
-    </w:p>
-    <w:p>
-      <w:pPr>
-        <w:pStyle w:val="DefinitionTerm"/>
-      </w:pPr>
-      <w:r>
-        <w:t xml:space="preserve">2002</w:t>
-      </w:r>
-    </w:p>
-    <w:p>
-      <w:pPr>
-        <w:pStyle w:val="Definition"/>
-      </w:pPr>
-      <w:r>
-        <w:t xml:space="preserve">Chief Scout Award, The Scout Association.</w:t>
-      </w:r>
-    </w:p>
-    <w:bookmarkStart w:id="41" w:name="activities-and-interests"/>
-    <w:p>
-      <w:pPr>
-        <w:pStyle w:val="Heading2"/>
-      </w:pPr>
-      <w:r>
         <w:t xml:space="preserve">Activities and interests</w:t>
       </w:r>
     </w:p>
-    <w:bookmarkEnd w:id="41"/>
+    <w:bookmarkEnd w:id="44"/>
     <w:p>
       <w:r>
         <w:t xml:space="preserve">Coding, Climbing, Cycling, Kayaking, Octopush, Running, StackOverflow, Ubuntu, Woodcarving, Yoga.</w:t>
@@ -992,7 +1135,7 @@
       <w:pPr>
         <w:pStyle w:val="BlockQuote"/>
       </w:pPr>
-      <w:hyperlink r:id="rId42">
+      <w:hyperlink r:id="rId45">
         <w:r>
           <w:rPr>
             <w:rStyle w:val="Link"/>
@@ -1015,7 +1158,7 @@
       <w:r>
         <w:br w:type="textWrapping"/>
       </w:r>
-      <w:hyperlink r:id="rId43">
+      <w:hyperlink r:id="rId46">
         <w:r>
           <w:rPr>
             <w:rStyle w:val="Link"/>
@@ -1032,7 +1175,7 @@
       <w:r>
         <w:t xml:space="preserve"> </w:t>
       </w:r>
-      <w:hyperlink r:id="rId44">
+      <w:hyperlink r:id="rId47">
         <w:r>
           <w:rPr>
             <w:rStyle w:val="Link"/>
@@ -1049,7 +1192,7 @@
       <w:r>
         <w:t xml:space="preserve"> </w:t>
       </w:r>
-      <w:hyperlink r:id="rId45">
+      <w:hyperlink r:id="rId48">
         <w:r>
           <w:rPr>
             <w:rStyle w:val="Link"/>
@@ -1069,7 +1212,7 @@
 <file path=word/numbering.xml><?xml version="1.0" encoding="utf-8"?>
 <w:numbering xmlns:w="http://schemas.openxmlformats.org/wordprocessingml/2006/main">
   <w:abstractNum w:abstractNumId="0">
-    <w:nsid w:val="b5233c96"/>
+    <w:nsid w:val="915faaac"/>
     <w:multiLevelType w:val="multilevel"/>
     <w:lvl w:ilvl="0">
       <w:numFmt w:val="bullet"/>
@@ -1353,6 +1496,14 @@
       <w:sz w:val="20"/>
       <w:szCs w:val="20"/>
     </w:rPr>
+  </w:style>
+  <w:style w:type="paragraph" w:styleId="FootnoteText">
+    <w:name w:val="Footnote Text"/>
+    <w:basedOn w:val="Normal"/>
+    <w:next w:val="FootnoteText"/>
+    <w:uiPriority w:val="9"/>
+    <w:unhideWhenUsed/>
+    <w:qFormat/>
   </w:style>
   <w:style w:type="character" w:default="1" w:styleId="DefaultParagraphFont">
     <w:name w:val="Default Paragraph Font"/>

--- a/AndyHaydenCV.docx
+++ b/AndyHaydenCV.docx
@@ -157,7 +157,7 @@
         <w:br w:type="textWrapping"/>
       </w:r>
       <w:r>
-        <w:t xml:space="preserve">- Responsible for refactoring a client's Filemaker database (connecting via ODBC to external data sources (MySQL databases) for live data), fixing bugs in the legacy codebase, writing Filemaker scripts to perform complex queries and create dynamic reports, and creating documentation.</w:t>
+        <w:t xml:space="preserve">- Responsible for refactoring a client's Filemaker database (connecting via ODBC to external data sources (MySQL databases) for live data), fixing bugs in the legacy codebase, writing Filemaker scripts to perform complex queries and create dynamic reports.</w:t>
       </w:r>
       <w:r>
         <w:br w:type="textWrapping"/>
@@ -215,7 +215,7 @@
         <w:br w:type="textWrapping"/>
       </w:r>
       <w:r>
-        <w:t xml:space="preserve">- Led classes of 20+ university students. Responsible for the construction and delivery of sessions, marking and giving feedback on assessed work (providing 1-1 support), and discussing weekly tasks.</w:t>
+        <w:t xml:space="preserve">- Led classes of 20+ university students. Responsible for the construction and delivery of sessions, marking and giving feedback on assessed work (providing 1-1 support).</w:t>
       </w:r>
       <w:r>
         <w:br w:type="textWrapping"/>
@@ -800,38 +800,7 @@
         <w:br w:type="textWrapping"/>
       </w:r>
       <w:r>
-        <w:t xml:space="preserve">Founded seminars, organised speakers, booked rooms, directed discussion and published notes.</w:t>
-      </w:r>
-    </w:p>
-    <w:p>
-      <w:pPr>
-        <w:pStyle w:val="DefinitionTerm"/>
-      </w:pPr>
-      <w:r>
-        <w:t xml:space="preserve">2008 – 2009</w:t>
-      </w:r>
-    </w:p>
-    <w:p>
-      <w:pPr>
-        <w:pStyle w:val="Definition"/>
-      </w:pPr>
-      <w:r>
-        <w:rPr>
-          <w:i/>
-        </w:rPr>
-        <w:t xml:space="preserve">IT Officer, Durham University Canoe Club.</w:t>
-      </w:r>
-      <w:r>
-        <w:br w:type="textWrapping"/>
-      </w:r>
-      <w:r>
-        <w:t xml:space="preserve">Maintained the website, oversaw communications.</w:t>
-      </w:r>
-      <w:r>
-        <w:br w:type="textWrapping"/>
-      </w:r>
-      <w:r>
-        <w:t xml:space="preserve">Instigated and led a progression programme, created a development path and mentoring scheme for coaches.</w:t>
+        <w:t xml:space="preserve">Founded seminar, organised speakers, logistics, and directed discussion.</w:t>
       </w:r>
     </w:p>
     <w:p>
@@ -1212,7 +1181,7 @@
 <file path=word/numbering.xml><?xml version="1.0" encoding="utf-8"?>
 <w:numbering xmlns:w="http://schemas.openxmlformats.org/wordprocessingml/2006/main">
   <w:abstractNum w:abstractNumId="0">
-    <w:nsid w:val="915faaac"/>
+    <w:nsid w:val="8d781ada"/>
     <w:multiLevelType w:val="multilevel"/>
     <w:lvl w:ilvl="0">
       <w:numFmt w:val="bullet"/>

--- a/AndyHaydenCV.docx
+++ b/AndyHaydenCV.docx
@@ -2,16 +2,16 @@
 <file path=word/document.xml><?xml version="1.0" encoding="utf-8"?>
 <w:document xmlns:w="http://schemas.openxmlformats.org/wordprocessingml/2006/main" xmlns:m="http://schemas.openxmlformats.org/officeDocument/2006/math" xmlns:r="http://schemas.openxmlformats.org/officeDocument/2006/relationships" xmlns:o="urn:schemas-microsoft-com:office:office" xmlns:v="urn:schemas-microsoft-com:vml" xmlns:w10="urn:schemas-microsoft-com:office:word" xmlns:a="http://schemas.openxmlformats.org/drawingml/2006/main" xmlns:pic="http://schemas.openxmlformats.org/drawingml/2006/picture" xmlns:wp="http://schemas.openxmlformats.org/drawingml/2006/wordprocessingDrawing">
   <w:body>
-    <w:bookmarkStart w:id="21" w:name="andy-hayden"/>
     <w:p>
       <w:pPr>
         <w:pStyle w:val="Heading1"/>
       </w:pPr>
+      <w:bookmarkStart w:id="21" w:name="andy-hayden"/>
+      <w:bookmarkEnd w:id="21"/>
       <w:r>
         <w:t xml:space="preserve">Andy Hayden</w:t>
       </w:r>
     </w:p>
-    <w:bookmarkEnd w:id="21"/>
     <w:p>
       <w:r>
         <w:pict>
@@ -21,18 +21,24 @@
     </w:p>
     <w:p>
       <w:pPr>
-        <w:pStyle w:val="BlockQuote"/>
-      </w:pPr>
-      <w:r>
-        <w:t xml:space="preserve">Pandas core developer, maths graduate, and kayak coach.</w:t>
-      </w:r>
-    </w:p>
-    <w:p>
-      <w:pPr>
-        <w:pStyle w:val="BlockQuote"/>
-      </w:pPr>
-      <w:r>
-        <w:t xml:space="preserve">Passion for finding elegant solutions to complex problems, timed and data-driven development.</w:t>
+        <w:pStyle w:val="BlockText"/>
+      </w:pPr>
+      <w:r>
+        <w:t xml:space="preserve">Pandas core developer, maths graduate and kayak coach.</w:t>
+      </w:r>
+    </w:p>
+    <w:p>
+      <w:pPr>
+        <w:pStyle w:val="BlockText"/>
+      </w:pPr>
+      <w:r>
+        <w:t xml:space="preserve">Passion for finding simple and elegant solutions to complex problems,</w:t>
+      </w:r>
+      <w:r>
+        <w:br w:type="textWrapping"/>
+      </w:r>
+      <w:r>
+        <w:t xml:space="preserve">and data-driven development.</w:t>
       </w:r>
     </w:p>
     <w:p>
@@ -42,53 +48,152 @@
         </w:pict>
       </w:r>
     </w:p>
-    <w:bookmarkStart w:id="22" w:name="experience"/>
     <w:p>
       <w:pPr>
         <w:pStyle w:val="Heading2"/>
       </w:pPr>
+      <w:bookmarkStart w:id="22" w:name="experience"/>
+      <w:bookmarkEnd w:id="22"/>
       <w:r>
         <w:t xml:space="preserve">Experience</w:t>
       </w:r>
     </w:p>
-    <w:bookmarkEnd w:id="22"/>
     <w:p>
       <w:pPr>
         <w:pStyle w:val="DefinitionTerm"/>
       </w:pPr>
       <w:r>
-        <w:t xml:space="preserve">Apr 2014 - Aug 2014</w:t>
-      </w:r>
-    </w:p>
-    <w:p>
-      <w:pPr>
+        <w:t xml:space="preserve">2015 –</w:t>
+      </w:r>
+    </w:p>
+    <w:p>
+      <w:pPr>
+        <w:pStyle w:val="Compact"/>
         <w:pStyle w:val="Definition"/>
       </w:pPr>
       <w:r>
         <w:rPr>
           <w:i/>
         </w:rPr>
+        <w:t xml:space="preserve">Senior Software Engineer,</w:t>
+      </w:r>
+      <w:r>
+        <w:rPr>
+          <w:i/>
+        </w:rPr>
+        <w:t xml:space="preserve"> </w:t>
+      </w:r>
+      <w:hyperlink r:id="rId23">
+        <w:r>
+          <w:rPr>
+            <w:rStyle w:val="Hyperlink"/>
+            <w:i/>
+          </w:rPr>
+          <w:t xml:space="preserve">Altos Research</w:t>
+        </w:r>
+      </w:hyperlink>
+      <w:r>
+        <w:rPr>
+          <w:i/>
+        </w:rPr>
+        <w:t xml:space="preserve">.</w:t>
+      </w:r>
+      <w:r>
+        <w:br w:type="textWrapping"/>
+      </w:r>
+      <w:r>
+        <w:t xml:space="preserve">- Full-stack: Scala/Play, Angular, Postgres, NGINX.</w:t>
+      </w:r>
+      <w:r>
+        <w:br w:type="textWrapping"/>
+      </w:r>
+      <w:r>
+        <w:t xml:space="preserve">- Responsible for re-vamped web product: white-labelled real estate market reports.</w:t>
+      </w:r>
+      <w:r>
+        <w:br w:type="textWrapping"/>
+      </w:r>
+      <w:r>
+        <w:t xml:space="preserve">- Designed and implemented the payment system (using Stripe API).</w:t>
+      </w:r>
+      <w:r>
+        <w:br w:type="textWrapping"/>
+      </w:r>
+      <w:r>
+        <w:t xml:space="preserve">- Devops, built out monitoring and alarms (e.g. SNS-Slack integration).</w:t>
+      </w:r>
+      <w:r>
+        <w:br w:type="textWrapping"/>
+      </w:r>
+      <w:r>
+        <w:t xml:space="preserve">- Automating weekly captures and simplified monitoring of processes.</w:t>
+      </w:r>
+      <w:r>
+        <w:br w:type="textWrapping"/>
+      </w:r>
+      <w:r>
+        <w:t xml:space="preserve">- Simplifying/containerizing majority of stack from Opsworks to Elastic Beanstalk.</w:t>
+      </w:r>
+      <w:r>
+        <w:br w:type="textWrapping"/>
+      </w:r>
+      <w:r>
+        <w:t xml:space="preserve">- Extensive use of AWS.</w:t>
+      </w:r>
+    </w:p>
+    <w:p>
+      <w:pPr>
+        <w:pStyle w:val="DefinitionTerm"/>
+      </w:pPr>
+      <w:r>
+        <w:t xml:space="preserve">2014 –</w:t>
+      </w:r>
+      <w:r>
+        <w:t xml:space="preserve"> </w:t>
+      </w:r>
+      <w:r>
+        <w:t xml:space="preserve"> </w:t>
+      </w:r>
+      <w:r>
+        <w:t xml:space="preserve">2015</w:t>
+      </w:r>
+    </w:p>
+    <w:p>
+      <w:pPr>
+        <w:pStyle w:val="Compact"/>
+        <w:pStyle w:val="Definition"/>
+      </w:pPr>
+      <w:r>
+        <w:rPr>
+          <w:i/>
+        </w:rPr>
         <w:t xml:space="preserve">Technical Consultant, Freelance.</w:t>
       </w:r>
       <w:r>
         <w:br w:type="textWrapping"/>
       </w:r>
       <w:r>
+        <w:t xml:space="preserve">- Contract software development (specializing in building data tools).</w:t>
+      </w:r>
+      <w:r>
+        <w:br w:type="textWrapping"/>
+      </w:r>
+      <w:r>
         <w:t xml:space="preserve">- Teaching companies how to leverage python for data science.</w:t>
       </w:r>
       <w:r>
         <w:br w:type="textWrapping"/>
       </w:r>
       <w:r>
-        <w:t xml:space="preserve">- Run workshops on using and migratating to git/github, and leveraging continuous testing and deployment.</w:t>
-      </w:r>
-      <w:r>
-        <w:t xml:space="preserve"> </w:t>
-      </w:r>
-      <w:hyperlink r:id="rId23">
-        <w:r>
-          <w:rPr>
-            <w:rStyle w:val="Link"/>
+        <w:t xml:space="preserve">- Led workshops on git migration/best practice, and leveraging continuous testing and deployment.</w:t>
+      </w:r>
+      <w:r>
+        <w:t xml:space="preserve"> </w:t>
+      </w:r>
+      <w:hyperlink r:id="rId24">
+        <w:r>
+          <w:rPr>
+            <w:rStyle w:val="Hyperlink"/>
             <w:i/>
           </w:rPr>
           <w:t xml:space="preserve">Example git slides</w:t>
@@ -103,11 +208,21 @@
         <w:pStyle w:val="DefinitionTerm"/>
       </w:pPr>
       <w:r>
-        <w:t xml:space="preserve">Feb 2013 – 2014</w:t>
-      </w:r>
-    </w:p>
-    <w:p>
-      <w:pPr>
+        <w:t xml:space="preserve">2013 –</w:t>
+      </w:r>
+      <w:r>
+        <w:t xml:space="preserve"> </w:t>
+      </w:r>
+      <w:r>
+        <w:t xml:space="preserve"> </w:t>
+      </w:r>
+      <w:r>
+        <w:t xml:space="preserve">2014</w:t>
+      </w:r>
+    </w:p>
+    <w:p>
+      <w:pPr>
+        <w:pStyle w:val="Compact"/>
         <w:pStyle w:val="Definition"/>
       </w:pPr>
       <w:r>
@@ -134,36 +249,58 @@
         <w:pStyle w:val="DefinitionTerm"/>
       </w:pPr>
       <w:r>
-        <w:t xml:space="preserve">Feb 2012 – Jan 2013</w:t>
-      </w:r>
-    </w:p>
-    <w:p>
-      <w:pPr>
+        <w:t xml:space="preserve">2012 –</w:t>
+      </w:r>
+      <w:r>
+        <w:t xml:space="preserve"> </w:t>
+      </w:r>
+      <w:r>
+        <w:t xml:space="preserve"> </w:t>
+      </w:r>
+      <w:r>
+        <w:t xml:space="preserve">2013</w:t>
+      </w:r>
+    </w:p>
+    <w:p>
+      <w:pPr>
+        <w:pStyle w:val="Compact"/>
         <w:pStyle w:val="Definition"/>
       </w:pPr>
       <w:r>
         <w:rPr>
           <w:i/>
         </w:rPr>
-        <w:t xml:space="preserve">Lead analyst and technical manager, Pierce Protocols.</w:t>
-      </w:r>
-      <w:r>
-        <w:br w:type="textWrapping"/>
-      </w:r>
-      <w:r>
-        <w:t xml:space="preserve">- Using python, its pandas library, and machine learning to deliver data analysis for art market. Developed this into an application for dynamic data analysis and visualisation.</w:t>
-      </w:r>
-      <w:r>
-        <w:br w:type="textWrapping"/>
-      </w:r>
-      <w:r>
-        <w:t xml:space="preserve">- Responsible for refactoring a client's Filemaker database (connecting via ODBC to external data sources (MySQL databases) for live data), fixing bugs in the legacy codebase, writing Filemaker scripts to perform complex queries and create dynamic reports.</w:t>
-      </w:r>
-      <w:r>
-        <w:br w:type="textWrapping"/>
-      </w:r>
-      <w:r>
-        <w:t xml:space="preserve">- Website technical manager of a team of six website curators for client’s site. Introduced and pushed the use of Trello, for bug tracking and managing developer work-flow, and integration testing. Oversaw regular QA-ing of the site and led team meetings to decide direction for future development.</w:t>
+        <w:t xml:space="preserve">Lead Analyst and Technical Manager, Pierce Protocols.</w:t>
+      </w:r>
+      <w:r>
+        <w:br w:type="textWrapping"/>
+      </w:r>
+      <w:r>
+        <w:t xml:space="preserve">- Using python (pandas, numpy, scikit-learn) for data analysis of the art market.</w:t>
+      </w:r>
+      <w:r>
+        <w:br w:type="textWrapping"/>
+      </w:r>
+      <w:r>
+        <w:t xml:space="preserve">- Developed application for dynamic aggregations, visualisations, and estimations.</w:t>
+      </w:r>
+      <w:r>
+        <w:br w:type="textWrapping"/>
+      </w:r>
+      <w:r>
+        <w:t xml:space="preserve">- Responsible for refactoring and extending internal data tool/database.</w:t>
+      </w:r>
+      <w:r>
+        <w:br w:type="textWrapping"/>
+      </w:r>
+      <w:r>
+        <w:t xml:space="preserve">- Website technical manager of a team of six website curators for client’s main site.</w:t>
+      </w:r>
+      <w:r>
+        <w:br w:type="textWrapping"/>
+      </w:r>
+      <w:r>
+        <w:t xml:space="preserve">- Introduced and pushed the use of bug tracking software and integration testing.</w:t>
       </w:r>
     </w:p>
     <w:p>
@@ -171,29 +308,39 @@
         <w:pStyle w:val="DefinitionTerm"/>
       </w:pPr>
       <w:r>
-        <w:t xml:space="preserve">Oct 2008 – Sep 2011</w:t>
-      </w:r>
-    </w:p>
-    <w:p>
-      <w:pPr>
+        <w:t xml:space="preserve">2008 –</w:t>
+      </w:r>
+      <w:r>
+        <w:t xml:space="preserve"> </w:t>
+      </w:r>
+      <w:r>
+        <w:t xml:space="preserve"> </w:t>
+      </w:r>
+      <w:r>
+        <w:t xml:space="preserve">2011</w:t>
+      </w:r>
+    </w:p>
+    <w:p>
+      <w:pPr>
+        <w:pStyle w:val="Compact"/>
         <w:pStyle w:val="Definition"/>
       </w:pPr>
       <w:r>
         <w:rPr>
           <w:i/>
         </w:rPr>
-        <w:t xml:space="preserve">Mathematics researcher, tutor and exam supervisor,</w:t>
-      </w:r>
-      <w:r>
-        <w:rPr>
-          <w:i/>
-        </w:rPr>
-        <w:t xml:space="preserve"> </w:t>
-      </w:r>
-      <w:hyperlink r:id="rId24">
-        <w:r>
-          <w:rPr>
-            <w:rStyle w:val="Link"/>
+        <w:t xml:space="preserve">Mathematics Researcher / Tutor,</w:t>
+      </w:r>
+      <w:r>
+        <w:rPr>
+          <w:i/>
+        </w:rPr>
+        <w:t xml:space="preserve"> </w:t>
+      </w:r>
+      <w:hyperlink r:id="rId25">
+        <w:r>
+          <w:rPr>
+            <w:rStyle w:val="Hyperlink"/>
             <w:i/>
           </w:rPr>
           <w:t xml:space="preserve">Durham University</w:t>
@@ -215,13 +362,7 @@
         <w:br w:type="textWrapping"/>
       </w:r>
       <w:r>
-        <w:t xml:space="preserve">- Led classes of 20+ university students. Responsible for the construction and delivery of sessions, marking and giving feedback on assessed work (providing 1-1 support).</w:t>
-      </w:r>
-      <w:r>
-        <w:br w:type="textWrapping"/>
-      </w:r>
-      <w:r>
-        <w:t xml:space="preserve">- Accountable for the setting up and smooth running of undergraduate examinations. Took a supervisory role over multiple examinations and issue resolution.</w:t>
+        <w:t xml:space="preserve">- Led classes. Responsible for the construction and delivery of sessions.</w:t>
       </w:r>
     </w:p>
     <w:p>
@@ -229,11 +370,12 @@
         <w:pStyle w:val="DefinitionTerm"/>
       </w:pPr>
       <w:r>
-        <w:t xml:space="preserve">July 2007 – Oct 2007</w:t>
-      </w:r>
-    </w:p>
-    <w:p>
-      <w:pPr>
+        <w:t xml:space="preserve">2007</w:t>
+      </w:r>
+    </w:p>
+    <w:p>
+      <w:pPr>
+        <w:pStyle w:val="Compact"/>
         <w:pStyle w:val="Definition"/>
       </w:pPr>
       <w:r>
@@ -248,10 +390,10 @@
         </w:rPr>
         <w:t xml:space="preserve"> </w:t>
       </w:r>
-      <w:hyperlink r:id="rId25">
-        <w:r>
-          <w:rPr>
-            <w:rStyle w:val="Link"/>
+      <w:hyperlink r:id="rId26">
+        <w:r>
+          <w:rPr>
+            <w:rStyle w:val="Hyperlink"/>
             <w:i/>
           </w:rPr>
           <w:t xml:space="preserve">Network Rail</w:t>
@@ -267,13 +409,7 @@
         <w:br w:type="textWrapping"/>
       </w:r>
       <w:r>
-        <w:t xml:space="preserve">- Liaised with admin staff and accountants to generate detailed reports for Network Rail directors.</w:t>
-      </w:r>
-      <w:r>
-        <w:br w:type="textWrapping"/>
-      </w:r>
-      <w:r>
-        <w:t xml:space="preserve">- Recommended methods to control specific types of expenses, and engaged with senior managers and administration to ensure implementation.</w:t>
+        <w:t xml:space="preserve">- Recommended methods to control specific types of expenses.</w:t>
       </w:r>
     </w:p>
     <w:p>
@@ -281,29 +417,30 @@
         <w:pStyle w:val="DefinitionTerm"/>
       </w:pPr>
       <w:r>
-        <w:t xml:space="preserve">July 2006 – Oct 2006</w:t>
-      </w:r>
-    </w:p>
-    <w:p>
-      <w:pPr>
+        <w:t xml:space="preserve">2006</w:t>
+      </w:r>
+    </w:p>
+    <w:p>
+      <w:pPr>
+        <w:pStyle w:val="Compact"/>
         <w:pStyle w:val="Definition"/>
       </w:pPr>
       <w:r>
         <w:rPr>
           <w:i/>
         </w:rPr>
-        <w:t xml:space="preserve">Assistant project accountant (summer placement),</w:t>
-      </w:r>
-      <w:r>
-        <w:rPr>
-          <w:i/>
-        </w:rPr>
-        <w:t xml:space="preserve"> </w:t>
-      </w:r>
-      <w:hyperlink r:id="rId25">
-        <w:r>
-          <w:rPr>
-            <w:rStyle w:val="Link"/>
+        <w:t xml:space="preserve">Project Accountant (summer placement),</w:t>
+      </w:r>
+      <w:r>
+        <w:rPr>
+          <w:i/>
+        </w:rPr>
+        <w:t xml:space="preserve"> </w:t>
+      </w:r>
+      <w:hyperlink r:id="rId26">
+        <w:r>
+          <w:rPr>
+            <w:rStyle w:val="Hyperlink"/>
             <w:i/>
           </w:rPr>
           <w:t xml:space="preserve">Network Rail</w:t>
@@ -319,56 +456,219 @@
         <w:br w:type="textWrapping"/>
       </w:r>
       <w:r>
-        <w:t xml:space="preserve">- Extracted data from databases to compile reports. Produced and presented the monthly accounts to executives both for the Southeast and across the UK.</w:t>
-      </w:r>
-      <w:r>
-        <w:br w:type="textWrapping"/>
-      </w:r>
-      <w:r>
-        <w:t xml:space="preserve">- Responsible for balancing several hundred projects’ accounts in the Southeast region following migration to Oracle Projects. By the end of my placement this region was completely balanced.</w:t>
-      </w:r>
-    </w:p>
-    <w:bookmarkStart w:id="26" w:name="open-source-projects"/>
+        <w:t xml:space="preserve">- Automated database extraction to compile reports.</w:t>
+      </w:r>
+      <w:r>
+        <w:br w:type="textWrapping"/>
+      </w:r>
+      <w:r>
+        <w:t xml:space="preserve">- Responsible for balancing ~300 projects’ accounts in the Southeast region following migration to</w:t>
+      </w:r>
+      <w:r>
+        <w:t xml:space="preserve"> </w:t>
+      </w:r>
+      <w:r>
+        <w:t xml:space="preserve">Oracle Projects. By end of placement this region was completely balanced.</w:t>
+      </w:r>
+    </w:p>
     <w:p>
       <w:pPr>
         <w:pStyle w:val="Heading2"/>
       </w:pPr>
+      <w:bookmarkStart w:id="27" w:name="open-source-projects"/>
+      <w:bookmarkEnd w:id="27"/>
       <w:r>
         <w:t xml:space="preserve">Open Source Projects</w:t>
       </w:r>
     </w:p>
-    <w:bookmarkEnd w:id="26"/>
     <w:p>
       <w:pPr>
         <w:pStyle w:val="DefinitionTerm"/>
       </w:pPr>
       <w:r>
-        <w:t xml:space="preserve">Feb 2013 – present</w:t>
-      </w:r>
-    </w:p>
-    <w:p>
-      <w:pPr>
+        <w:t xml:space="preserve">2013 –</w:t>
+      </w:r>
+    </w:p>
+    <w:p>
+      <w:pPr>
+        <w:pStyle w:val="Compact"/>
         <w:pStyle w:val="Definition"/>
       </w:pPr>
       <w:r>
         <w:rPr>
           <w:i/>
         </w:rPr>
-        <w:t xml:space="preserve">Pandas core team / maintainer,</w:t>
-      </w:r>
-      <w:r>
-        <w:rPr>
-          <w:i/>
-        </w:rPr>
-        <w:t xml:space="preserve"> </w:t>
-      </w:r>
-      <w:hyperlink r:id="rId27">
-        <w:r>
-          <w:rPr>
-            <w:rStyle w:val="Link"/>
+        <w:t xml:space="preserve">Various, including:</w:t>
+      </w:r>
+      <w:r>
+        <w:br w:type="textWrapping"/>
+      </w:r>
+      <w:r>
+        <w:t xml:space="preserve">-</w:t>
+      </w:r>
+      <w:r>
+        <w:t xml:space="preserve"> </w:t>
+      </w:r>
+      <w:hyperlink r:id="rId28">
+        <w:r>
+          <w:rPr>
+            <w:rStyle w:val="Hyperlink"/>
+          </w:rPr>
+          <w:t xml:space="preserve">Pandas</w:t>
+        </w:r>
+      </w:hyperlink>
+      <w:r>
+        <w:t xml:space="preserve"> </w:t>
+      </w:r>
+      <w:r>
+        <w:t xml:space="preserve">core team.</w:t>
+      </w:r>
+      <w:r>
+        <w:br w:type="textWrapping"/>
+      </w:r>
+      <w:r>
+        <w:t xml:space="preserve">-</w:t>
+      </w:r>
+      <w:r>
+        <w:t xml:space="preserve"> </w:t>
+      </w:r>
+      <w:hyperlink r:id="rId29">
+        <w:r>
+          <w:rPr>
+            <w:rStyle w:val="Hyperlink"/>
+          </w:rPr>
+          <w:t xml:space="preserve">Julia-lang</w:t>
+        </w:r>
+      </w:hyperlink>
+      <w:r>
+        <w:t xml:space="preserve"> </w:t>
+      </w:r>
+      <w:r>
+        <w:t xml:space="preserve">core team.</w:t>
+      </w:r>
+      <w:r>
+        <w:br w:type="textWrapping"/>
+      </w:r>
+      <w:r>
+        <w:t xml:space="preserve">- Authored libraries including</w:t>
+      </w:r>
+      <w:r>
+        <w:t xml:space="preserve"> </w:t>
+      </w:r>
+      <w:hyperlink r:id="rId30">
+        <w:r>
+          <w:rPr>
+            <w:rStyle w:val="Hyperlink"/>
+          </w:rPr>
+          <w:t xml:space="preserve">ctox</w:t>
+        </w:r>
+      </w:hyperlink>
+      <w:r>
+        <w:t xml:space="preserve">,</w:t>
+      </w:r>
+      <w:r>
+        <w:t xml:space="preserve"> </w:t>
+      </w:r>
+      <w:hyperlink r:id="rId31">
+        <w:r>
+          <w:rPr>
+            <w:rStyle w:val="Hyperlink"/>
+          </w:rPr>
+          <w:t xml:space="preserve">pep8radius</w:t>
+        </w:r>
+      </w:hyperlink>
+      <w:r>
+        <w:t xml:space="preserve"> </w:t>
+      </w:r>
+      <w:r>
+        <w:t xml:space="preserve">and</w:t>
+      </w:r>
+      <w:r>
+        <w:t xml:space="preserve"> </w:t>
+      </w:r>
+      <w:hyperlink r:id="rId32">
+        <w:r>
+          <w:rPr>
+            <w:rStyle w:val="Hyperlink"/>
+          </w:rPr>
+          <w:t xml:space="preserve">pyfaker</w:t>
+        </w:r>
+      </w:hyperlink>
+      <w:r>
+        <w:t xml:space="preserve">.</w:t>
+      </w:r>
+    </w:p>
+    <w:p>
+      <w:pPr>
+        <w:pStyle w:val="FirstParagraph"/>
+      </w:pPr>
+      <w:r>
+        <w:t xml:space="preserve"> </w:t>
+      </w:r>
+      <w:r>
+        <w:t xml:space="preserve"> </w:t>
+      </w:r>
+      <w:r>
+        <w:t xml:space="preserve"> </w:t>
+      </w:r>
+      <w:r>
+        <w:t xml:space="preserve"> </w:t>
+      </w:r>
+      <w:r>
+        <w:t xml:space="preserve"> </w:t>
+      </w:r>
+    </w:p>
+    <w:p>
+      <w:pPr>
+        <w:pStyle w:val="Heading2"/>
+      </w:pPr>
+      <w:bookmarkStart w:id="33" w:name="education"/>
+      <w:bookmarkEnd w:id="33"/>
+      <w:r>
+        <w:t xml:space="preserve">Education</w:t>
+      </w:r>
+    </w:p>
+    <w:p>
+      <w:pPr>
+        <w:pStyle w:val="DefinitionTerm"/>
+      </w:pPr>
+      <w:r>
+        <w:t xml:space="preserve">2003 –</w:t>
+      </w:r>
+      <w:r>
+        <w:t xml:space="preserve"> </w:t>
+      </w:r>
+      <w:r>
+        <w:t xml:space="preserve"> </w:t>
+      </w:r>
+      <w:r>
+        <w:t xml:space="preserve">2007</w:t>
+      </w:r>
+    </w:p>
+    <w:p>
+      <w:pPr>
+        <w:pStyle w:val="Compact"/>
+        <w:pStyle w:val="Definition"/>
+      </w:pPr>
+      <w:r>
+        <w:rPr>
+          <w:i/>
+        </w:rPr>
+        <w:t xml:space="preserve">Master of Mathematics, First class with honours,</w:t>
+      </w:r>
+      <w:r>
+        <w:rPr>
+          <w:i/>
+        </w:rPr>
+        <w:t xml:space="preserve"> </w:t>
+      </w:r>
+      <w:hyperlink r:id="rId34">
+        <w:r>
+          <w:rPr>
+            <w:rStyle w:val="Hyperlink"/>
             <w:i/>
           </w:rPr>
-          <w:t xml:space="preserve">Pydata</w:t>
+          <w:t xml:space="preserve">University of Warwick</w:t>
         </w:r>
       </w:hyperlink>
       <w:r>
@@ -381,35 +681,16 @@
         <w:br w:type="textWrapping"/>
       </w:r>
       <w:r>
-        <w:t xml:space="preserve">- Contribute code for features, bug-fixes, review pull-requests and triage bugs.</w:t>
-      </w:r>
-      <w:r>
-        <w:br w:type="textWrapping"/>
-      </w:r>
-      <w:r>
-        <w:t xml:space="preserve">- Use test driven development (</w:t>
-      </w:r>
-      <w:hyperlink r:id="rId28">
-        <w:r>
-          <w:rPr>
-            <w:rStyle w:val="Link"/>
-          </w:rPr>
-          <w:t xml:space="preserve">travis-ci</w:t>
-        </w:r>
-      </w:hyperlink>
-      <w:r>
-        <w:t xml:space="preserve">) and performance testing against git (</w:t>
-      </w:r>
-      <w:hyperlink r:id="rId29">
-        <w:r>
-          <w:rPr>
-            <w:rStyle w:val="Link"/>
-          </w:rPr>
-          <w:t xml:space="preserve">vbench</w:t>
-        </w:r>
-      </w:hyperlink>
-      <w:r>
-        <w:t xml:space="preserve">).</w:t>
+        <w:t xml:space="preserve">Thesis:</w:t>
+      </w:r>
+      <w:r>
+        <w:t xml:space="preserve"> </w:t>
+      </w:r>
+      <w:r>
+        <w:rPr>
+          <w:i/>
+        </w:rPr>
+        <w:t xml:space="preserve">Lattice Stabilisers &amp; Closed Orbits For SL(2, R) Action On Translation Surfaces.</w:t>
       </w:r>
     </w:p>
     <w:p>
@@ -417,32 +698,42 @@
         <w:pStyle w:val="DefinitionTerm"/>
       </w:pPr>
       <w:r>
-        <w:t xml:space="preserve">Mar 2014 – present</w:t>
-      </w:r>
-    </w:p>
-    <w:p>
-      <w:pPr>
+        <w:t xml:space="preserve">2001 –</w:t>
+      </w:r>
+      <w:r>
+        <w:t xml:space="preserve"> </w:t>
+      </w:r>
+      <w:r>
+        <w:t xml:space="preserve"> </w:t>
+      </w:r>
+      <w:r>
+        <w:t xml:space="preserve">2003</w:t>
+      </w:r>
+    </w:p>
+    <w:p>
+      <w:pPr>
+        <w:pStyle w:val="Compact"/>
         <w:pStyle w:val="Definition"/>
       </w:pPr>
       <w:r>
         <w:rPr>
           <w:i/>
         </w:rPr>
-        <w:t xml:space="preserve">Author,</w:t>
-      </w:r>
-      <w:r>
-        <w:rPr>
-          <w:i/>
-        </w:rPr>
-        <w:t xml:space="preserve"> </w:t>
-      </w:r>
-      <w:hyperlink r:id="rId30">
-        <w:r>
-          <w:rPr>
-            <w:rStyle w:val="Link"/>
+        <w:t xml:space="preserve">A-levels.</w:t>
+      </w:r>
+      <w:r>
+        <w:rPr>
+          <w:i/>
+        </w:rPr>
+        <w:t xml:space="preserve"> </w:t>
+      </w:r>
+      <w:hyperlink r:id="rId35">
+        <w:r>
+          <w:rPr>
+            <w:rStyle w:val="Hyperlink"/>
             <w:i/>
           </w:rPr>
-          <w:t xml:space="preserve">pep8radius</w:t>
+          <w:t xml:space="preserve">Esher College</w:t>
         </w:r>
       </w:hyperlink>
       <w:r>
@@ -455,13 +746,17 @@
         <w:br w:type="textWrapping"/>
       </w:r>
       <w:r>
-        <w:t xml:space="preserve">- PEP8 clean only the parts of the files which you have touched since the last commit, previous commit or branch.</w:t>
-      </w:r>
-      <w:r>
-        <w:br w:type="textWrapping"/>
-      </w:r>
-      <w:r>
-        <w:t xml:space="preserve">- Downloaded over 5k times.</w:t>
+        <w:t xml:space="preserve">Mathematics, Further Mathematics, Physics, and Chemistry.</w:t>
+      </w:r>
+    </w:p>
+    <w:p>
+      <w:pPr>
+        <w:pStyle w:val="Heading2"/>
+      </w:pPr>
+      <w:bookmarkStart w:id="36" w:name="self-learning"/>
+      <w:bookmarkEnd w:id="36"/>
+      <w:r>
+        <w:t xml:space="preserve">Self Learning</w:t>
       </w:r>
     </w:p>
     <w:p>
@@ -469,32 +764,78 @@
         <w:pStyle w:val="DefinitionTerm"/>
       </w:pPr>
       <w:r>
-        <w:t xml:space="preserve">May 2013 - present</w:t>
-      </w:r>
-    </w:p>
-    <w:p>
-      <w:pPr>
+        <w:t xml:space="preserve">2012 –</w:t>
+      </w:r>
+    </w:p>
+    <w:p>
+      <w:pPr>
+        <w:pStyle w:val="Compact"/>
         <w:pStyle w:val="Definition"/>
       </w:pPr>
       <w:r>
         <w:rPr>
           <w:i/>
         </w:rPr>
-        <w:t xml:space="preserve">Author,</w:t>
-      </w:r>
-      <w:r>
-        <w:rPr>
-          <w:i/>
-        </w:rPr>
-        <w:t xml:space="preserve"> </w:t>
-      </w:r>
-      <w:hyperlink r:id="rId31">
-        <w:r>
-          <w:rPr>
-            <w:rStyle w:val="Link"/>
+        <w:t xml:space="preserve">StackOverflow.</w:t>
+      </w:r>
+      <w:r>
+        <w:br w:type="textWrapping"/>
+      </w:r>
+      <w:hyperlink r:id="rId37">
+        <w:r>
+          <w:rPr>
+            <w:rStyle w:val="Hyperlink"/>
+          </w:rPr>
+          <w:t xml:space="preserve">Top pandas answerer</w:t>
+        </w:r>
+      </w:hyperlink>
+      <w:r>
+        <w:t xml:space="preserve">. Over 1k answers and 5k upvotes.</w:t>
+      </w:r>
+      <w:r>
+        <w:br w:type="textWrapping"/>
+      </w:r>
+      <w:r>
+        <w:t xml:space="preserve">80k reputation,</w:t>
+      </w:r>
+      <w:r>
+        <w:t xml:space="preserve"> </w:t>
+      </w:r>
+      <w:hyperlink r:id="rId38">
+        <w:r>
+          <w:rPr>
+            <w:rStyle w:val="Hyperlink"/>
+          </w:rPr>
+          <w:t xml:space="preserve">sportsmanship</w:t>
+        </w:r>
+      </w:hyperlink>
+      <w:r>
+        <w:t xml:space="preserve"> </w:t>
+      </w:r>
+      <w:r>
+        <w:t xml:space="preserve">and active in moderating the site.</w:t>
+      </w:r>
+    </w:p>
+    <w:p>
+      <w:pPr>
+        <w:pStyle w:val="DefinitionTerm"/>
+      </w:pPr>
+      <w:r>
+        <w:t xml:space="preserve">2015 –</w:t>
+      </w:r>
+    </w:p>
+    <w:p>
+      <w:pPr>
+        <w:pStyle w:val="Compact"/>
+        <w:pStyle w:val="Definition"/>
+      </w:pPr>
+      <w:hyperlink r:id="rId39">
+        <w:r>
+          <w:rPr>
+            <w:rStyle w:val="Hyperlink"/>
             <w:i/>
           </w:rPr>
-          <w:t xml:space="preserve">pyfaker</w:t>
+          <w:t xml:space="preserve">Coursea</w:t>
         </w:r>
       </w:hyperlink>
       <w:r>
@@ -507,175 +848,260 @@
         <w:br w:type="textWrapping"/>
       </w:r>
       <w:r>
-        <w:t xml:space="preserve">- A library for generating pseudo-random (but "realistic") data in python. A port of the faker gem to python (making use of its rich locale support) in fewer than 100 lines of code.</w:t>
-      </w:r>
-    </w:p>
-    <w:bookmarkStart w:id="32" w:name="education"/>
+        <w:t xml:space="preserve">- Functional Programming Principles in Scala.</w:t>
+      </w:r>
+      <w:r>
+        <w:br w:type="textWrapping"/>
+      </w:r>
+      <w:r>
+        <w:t xml:space="preserve">- Functional Program Design in Scala.</w:t>
+      </w:r>
+    </w:p>
+    <w:p>
+      <w:pPr>
+        <w:pStyle w:val="DefinitionTerm"/>
+      </w:pPr>
+      <w:r>
+        <w:t xml:space="preserve">2012 –</w:t>
+      </w:r>
+      <w:r>
+        <w:t xml:space="preserve"> </w:t>
+      </w:r>
+      <w:r>
+        <w:t xml:space="preserve"> </w:t>
+      </w:r>
+      <w:r>
+        <w:t xml:space="preserve">2014</w:t>
+      </w:r>
+    </w:p>
+    <w:p>
+      <w:pPr>
+        <w:pStyle w:val="Compact"/>
+        <w:pStyle w:val="Definition"/>
+      </w:pPr>
+      <w:hyperlink r:id="rId40">
+        <w:r>
+          <w:rPr>
+            <w:rStyle w:val="Hyperlink"/>
+            <w:i/>
+          </w:rPr>
+          <w:t xml:space="preserve">Udacity</w:t>
+        </w:r>
+      </w:hyperlink>
+      <w:r>
+        <w:rPr>
+          <w:i/>
+        </w:rPr>
+        <w:t xml:space="preserve">.</w:t>
+      </w:r>
+      <w:r>
+        <w:br w:type="textWrapping"/>
+      </w:r>
+      <w:r>
+        <w:t xml:space="preserve">- Design of Computer Programs.</w:t>
+      </w:r>
+      <w:r>
+        <w:br w:type="textWrapping"/>
+      </w:r>
+      <w:r>
+        <w:t xml:space="preserve">- Software Testing.</w:t>
+      </w:r>
+      <w:r>
+        <w:br w:type="textWrapping"/>
+      </w:r>
+      <w:r>
+        <w:t xml:space="preserve">- Programming Languages.</w:t>
+      </w:r>
+      <w:r>
+        <w:br w:type="textWrapping"/>
+      </w:r>
+      <w:r>
+        <w:t xml:space="preserve">- Web Application Engineering.</w:t>
+      </w:r>
+      <w:r>
+        <w:br w:type="textWrapping"/>
+      </w:r>
+      <w:r>
+        <w:t xml:space="preserve">- Programming a Robotic Car.</w:t>
+      </w:r>
+    </w:p>
     <w:p>
       <w:pPr>
         <w:pStyle w:val="Heading2"/>
       </w:pPr>
-      <w:r>
-        <w:t xml:space="preserve">Education</w:t>
-      </w:r>
-    </w:p>
-    <w:bookmarkEnd w:id="32"/>
+      <w:bookmarkStart w:id="41" w:name="voluntary"/>
+      <w:bookmarkEnd w:id="41"/>
+      <w:r>
+        <w:t xml:space="preserve">Voluntary</w:t>
+      </w:r>
+    </w:p>
     <w:p>
       <w:pPr>
         <w:pStyle w:val="DefinitionTerm"/>
       </w:pPr>
       <w:r>
-        <w:t xml:space="preserve">Oct 2003 – June 2007</w:t>
-      </w:r>
-    </w:p>
-    <w:p>
-      <w:pPr>
+        <w:t xml:space="preserve">2015 –</w:t>
+      </w:r>
+    </w:p>
+    <w:p>
+      <w:pPr>
+        <w:pStyle w:val="Compact"/>
         <w:pStyle w:val="Definition"/>
       </w:pPr>
       <w:r>
-        <w:rPr>
-          <w:i/>
-        </w:rPr>
-        <w:t xml:space="preserve">Master of Mathematics, First class with honours,</w:t>
-      </w:r>
-      <w:r>
-        <w:rPr>
-          <w:i/>
-        </w:rPr>
-        <w:t xml:space="preserve"> </w:t>
-      </w:r>
-      <w:hyperlink r:id="rId33">
-        <w:r>
-          <w:rPr>
-            <w:rStyle w:val="Link"/>
-            <w:i/>
-          </w:rPr>
-          <w:t xml:space="preserve">University of Warwick</w:t>
-        </w:r>
-      </w:hyperlink>
-      <w:r>
-        <w:rPr>
-          <w:i/>
-        </w:rPr>
+        <w:t xml:space="preserve">Speaker at Python and Julia Meetups to audiences of up to 300 e.g.</w:t>
+      </w:r>
+      <w:r>
+        <w:t xml:space="preserve"> </w:t>
+      </w:r>
+      <w:hyperlink r:id="rId42">
+        <w:r>
+          <w:rPr>
+            <w:rStyle w:val="Hyperlink"/>
+          </w:rPr>
+          <w:t xml:space="preserve">BayPIGgies</w:t>
+        </w:r>
+      </w:hyperlink>
+      <w:r>
         <w:t xml:space="preserve">.</w:t>
       </w:r>
-      <w:r>
-        <w:br w:type="textWrapping"/>
-      </w:r>
-      <w:r>
-        <w:t xml:space="preserve">Thesis on “Lattice Stabilisers &amp; Closed Orbits For SL(2, R) Action On Translation Surfaces”.</w:t>
-      </w:r>
     </w:p>
     <w:p>
       <w:pPr>
         <w:pStyle w:val="DefinitionTerm"/>
       </w:pPr>
       <w:r>
-        <w:t xml:space="preserve">Oct 2001 – June 2003</w:t>
-      </w:r>
-    </w:p>
-    <w:p>
-      <w:pPr>
+        <w:t xml:space="preserve">2012 – 2014</w:t>
+      </w:r>
+    </w:p>
+    <w:p>
+      <w:pPr>
+        <w:pStyle w:val="Compact"/>
         <w:pStyle w:val="Definition"/>
       </w:pPr>
-      <w:r>
-        <w:rPr>
-          <w:i/>
-        </w:rPr>
-        <w:t xml:space="preserve">A-levels.</w:t>
-      </w:r>
-      <w:r>
-        <w:rPr>
-          <w:i/>
-        </w:rPr>
-        <w:t xml:space="preserve"> </w:t>
-      </w:r>
-      <w:hyperlink r:id="rId34">
-        <w:r>
-          <w:rPr>
-            <w:rStyle w:val="Link"/>
-            <w:i/>
-          </w:rPr>
-          <w:t xml:space="preserve">Esher College</w:t>
-        </w:r>
-      </w:hyperlink>
-      <w:r>
-        <w:rPr>
-          <w:i/>
-        </w:rPr>
+      <w:hyperlink r:id="rId40">
+        <w:r>
+          <w:rPr>
+            <w:rStyle w:val="Hyperlink"/>
+          </w:rPr>
+          <w:t xml:space="preserve">Udacity</w:t>
+        </w:r>
+      </w:hyperlink>
+      <w:r>
         <w:t xml:space="preserve">.</w:t>
       </w:r>
       <w:r>
         <w:br w:type="textWrapping"/>
       </w:r>
       <w:r>
-        <w:t xml:space="preserve">A in Mathematics, Further Mathematics, Physics. B in Chemistry.</w:t>
-      </w:r>
-    </w:p>
-    <w:bookmarkStart w:id="35" w:name="self-learning"/>
+        <w:t xml:space="preserve">Working with other students to learn python, "got the tshirt" (for my help)!</w:t>
+      </w:r>
+    </w:p>
+    <w:p>
+      <w:pPr>
+        <w:pStyle w:val="DefinitionTerm"/>
+      </w:pPr>
+      <w:r>
+        <w:t xml:space="preserve">2008 – 2010</w:t>
+      </w:r>
+    </w:p>
+    <w:p>
+      <w:pPr>
+        <w:pStyle w:val="Compact"/>
+        <w:pStyle w:val="Definition"/>
+      </w:pPr>
+      <w:r>
+        <w:rPr>
+          <w:i/>
+        </w:rPr>
+        <w:t xml:space="preserve">Junior Geometry Seminar Organiser, Durham University.</w:t>
+      </w:r>
+      <w:r>
+        <w:br w:type="textWrapping"/>
+      </w:r>
+      <w:r>
+        <w:t xml:space="preserve">Founded seminar, organised speakers, logistics, and directed discussion.</w:t>
+      </w:r>
+    </w:p>
+    <w:p>
+      <w:pPr>
+        <w:pStyle w:val="DefinitionTerm"/>
+      </w:pPr>
+      <w:r>
+        <w:t xml:space="preserve">2008 –</w:t>
+      </w:r>
+    </w:p>
+    <w:p>
+      <w:pPr>
+        <w:pStyle w:val="Compact"/>
+        <w:pStyle w:val="Definition"/>
+      </w:pPr>
+      <w:r>
+        <w:rPr>
+          <w:i/>
+        </w:rPr>
+        <w:t xml:space="preserve">Kayak Coach, various groups.</w:t>
+      </w:r>
+    </w:p>
+    <w:p>
+      <w:pPr>
+        <w:pStyle w:val="DefinitionTerm"/>
+      </w:pPr>
+      <w:r>
+        <w:t xml:space="preserve">2008 – 2011</w:t>
+      </w:r>
+    </w:p>
+    <w:p>
+      <w:pPr>
+        <w:pStyle w:val="Compact"/>
+        <w:pStyle w:val="Definition"/>
+      </w:pPr>
+      <w:r>
+        <w:rPr>
+          <w:i/>
+        </w:rPr>
+        <w:t xml:space="preserve">Mountain Rescue Canoe Team Member, Teesdale &amp; Weardale Mountain Rescue.</w:t>
+      </w:r>
+    </w:p>
     <w:p>
       <w:pPr>
         <w:pStyle w:val="Heading2"/>
       </w:pPr>
-      <w:r>
-        <w:t xml:space="preserve">Self Learning</w:t>
-      </w:r>
-    </w:p>
-    <w:bookmarkEnd w:id="35"/>
+      <w:bookmarkStart w:id="43" w:name="other-qualifications-and-awards"/>
+      <w:bookmarkEnd w:id="43"/>
+      <w:r>
+        <w:t xml:space="preserve">Other qualifications and awards</w:t>
+      </w:r>
+    </w:p>
     <w:p>
       <w:pPr>
         <w:pStyle w:val="DefinitionTerm"/>
       </w:pPr>
       <w:r>
-        <w:t xml:space="preserve">May 2012 – present day</w:t>
-      </w:r>
-    </w:p>
-    <w:p>
-      <w:pPr>
+        <w:t xml:space="preserve">2012</w:t>
+      </w:r>
+    </w:p>
+    <w:p>
+      <w:pPr>
+        <w:pStyle w:val="Compact"/>
         <w:pStyle w:val="Definition"/>
       </w:pPr>
       <w:r>
-        <w:rPr>
-          <w:i/>
-        </w:rPr>
-        <w:t xml:space="preserve">StackOverflow.</w:t>
-      </w:r>
-      <w:r>
-        <w:br w:type="textWrapping"/>
-      </w:r>
-      <w:hyperlink r:id="rId36">
-        <w:r>
-          <w:rPr>
-            <w:rStyle w:val="Link"/>
-          </w:rPr>
-          <w:t xml:space="preserve">Top pandas answerer</w:t>
-        </w:r>
-      </w:hyperlink>
-      <w:r>
-        <w:t xml:space="preserve">, with over 1000 upvotes on answers.</w:t>
-      </w:r>
-      <w:r>
-        <w:br w:type="textWrapping"/>
-      </w:r>
-      <w:r>
-        <w:t xml:space="preserve">Over 800 answers, &gt; 20k reputation,</w:t>
-      </w:r>
-      <w:r>
-        <w:t xml:space="preserve"> </w:t>
-      </w:r>
-      <w:hyperlink r:id="rId37">
-        <w:r>
-          <w:rPr>
-            <w:rStyle w:val="Link"/>
-          </w:rPr>
-          <w:t xml:space="preserve">sportsmanship</w:t>
-        </w:r>
-      </w:hyperlink>
-      <w:r>
-        <w:t xml:space="preserve"> </w:t>
-      </w:r>
-      <w:r>
-        <w:t xml:space="preserve">and active in moderating the site.</w:t>
+        <w:t xml:space="preserve">Five Star White Water Leader (Kayak),</w:t>
+      </w:r>
+      <w:r>
+        <w:t xml:space="preserve"> </w:t>
+      </w:r>
+      <w:hyperlink r:id="rId44">
+        <w:r>
+          <w:rPr>
+            <w:rStyle w:val="Hyperlink"/>
+          </w:rPr>
+          <w:t xml:space="preserve">British Canoe Union</w:t>
+        </w:r>
+      </w:hyperlink>
+      <w:r>
+        <w:t xml:space="preserve">.</w:t>
       </w:r>
     </w:p>
     <w:p>
@@ -683,414 +1109,161 @@
         <w:pStyle w:val="DefinitionTerm"/>
       </w:pPr>
       <w:r>
-        <w:t xml:space="preserve">Feb 2012 – present day</w:t>
-      </w:r>
-    </w:p>
-    <w:p>
-      <w:pPr>
+        <w:t xml:space="preserve">2012</w:t>
+      </w:r>
+    </w:p>
+    <w:p>
+      <w:pPr>
+        <w:pStyle w:val="Compact"/>
         <w:pStyle w:val="Definition"/>
       </w:pPr>
-      <w:hyperlink r:id="rId38">
-        <w:r>
-          <w:rPr>
-            <w:rStyle w:val="Link"/>
-            <w:i/>
-          </w:rPr>
-          <w:t xml:space="preserve">Udacity</w:t>
-        </w:r>
-      </w:hyperlink>
-      <w:r>
-        <w:rPr>
-          <w:i/>
-        </w:rPr>
+      <w:r>
+        <w:t xml:space="preserve">Coaching Processes,</w:t>
+      </w:r>
+      <w:r>
+        <w:t xml:space="preserve"> </w:t>
+      </w:r>
+      <w:hyperlink r:id="rId44">
+        <w:r>
+          <w:rPr>
+            <w:rStyle w:val="Hyperlink"/>
+          </w:rPr>
+          <w:t xml:space="preserve">British Canoe Union</w:t>
+        </w:r>
+      </w:hyperlink>
+      <w:r>
         <w:t xml:space="preserve">.</w:t>
       </w:r>
     </w:p>
     <w:p>
       <w:pPr>
+        <w:pStyle w:val="DefinitionTerm"/>
+      </w:pPr>
+      <w:r>
+        <w:t xml:space="preserve">2011</w:t>
+      </w:r>
+    </w:p>
+    <w:p>
+      <w:pPr>
+        <w:pStyle w:val="Compact"/>
         <w:pStyle w:val="Definition"/>
       </w:pPr>
       <w:r>
-        <w:t xml:space="preserve">CS212 Design of Computer Programs. Clarity, generality, decomposition and composability.</w:t>
-      </w:r>
-      <w:r>
-        <w:br w:type="textWrapping"/>
-      </w:r>
-      <w:r>
-        <w:t xml:space="preserve">CS258 Software Testing. Unit and integration, black-box, coverage, random and fuzz testing.</w:t>
-      </w:r>
-      <w:r>
-        <w:br w:type="textWrapping"/>
-      </w:r>
-      <w:r>
-        <w:t xml:space="preserve">CS262 Programming Languages. Regex, lexing and parsing, and interpreting.</w:t>
-      </w:r>
-      <w:r>
-        <w:br w:type="textWrapping"/>
-      </w:r>
-      <w:r>
-        <w:t xml:space="preserve">CS253 Web Application Engineering. HTTP, cookies, hashing, scaling and caching (GAE).</w:t>
-      </w:r>
-      <w:r>
-        <w:br w:type="textWrapping"/>
-      </w:r>
-      <w:r>
-        <w:t xml:space="preserve">CS373 Programming a Robotic Car. Probabilistic inference, planning, search, localization, tracking and control.</w:t>
-      </w:r>
-    </w:p>
-    <w:bookmarkStart w:id="39" w:name="voluntary"/>
+        <w:t xml:space="preserve">John O’Groats to Land's End (cycle),</w:t>
+      </w:r>
+      <w:r>
+        <w:t xml:space="preserve"> </w:t>
+      </w:r>
+      <w:hyperlink r:id="rId45">
+        <w:r>
+          <w:rPr>
+            <w:rStyle w:val="Hyperlink"/>
+          </w:rPr>
+          <w:t xml:space="preserve">Macmillan Cancer Support</w:t>
+        </w:r>
+      </w:hyperlink>
+      <w:r>
+        <w:t xml:space="preserve">.</w:t>
+      </w:r>
+    </w:p>
+    <w:p>
+      <w:pPr>
+        <w:pStyle w:val="DefinitionTerm"/>
+      </w:pPr>
+      <w:r>
+        <w:t xml:space="preserve">2010</w:t>
+      </w:r>
+    </w:p>
+    <w:p>
+      <w:pPr>
+        <w:pStyle w:val="Compact"/>
+        <w:pStyle w:val="Definition"/>
+      </w:pPr>
+      <w:r>
+        <w:t xml:space="preserve">Associate of the Higher Education Academy.</w:t>
+      </w:r>
+    </w:p>
+    <w:p>
+      <w:pPr>
+        <w:pStyle w:val="DefinitionTerm"/>
+      </w:pPr>
+      <w:r>
+        <w:t xml:space="preserve">2009</w:t>
+      </w:r>
+    </w:p>
+    <w:p>
+      <w:pPr>
+        <w:pStyle w:val="Compact"/>
+        <w:pStyle w:val="Definition"/>
+      </w:pPr>
+      <w:r>
+        <w:t xml:space="preserve">Casualty Care (First Aid), North-East Search &amp; Rescue Association.</w:t>
+      </w:r>
+    </w:p>
+    <w:p>
+      <w:pPr>
+        <w:pStyle w:val="DefinitionTerm"/>
+      </w:pPr>
+      <w:r>
+        <w:t xml:space="preserve">2008</w:t>
+      </w:r>
+    </w:p>
+    <w:p>
+      <w:pPr>
+        <w:pStyle w:val="Compact"/>
+        <w:pStyle w:val="Definition"/>
+      </w:pPr>
+      <w:r>
+        <w:t xml:space="preserve">Level Three Kayak Coach,</w:t>
+      </w:r>
+      <w:r>
+        <w:t xml:space="preserve"> </w:t>
+      </w:r>
+      <w:hyperlink r:id="rId44">
+        <w:r>
+          <w:rPr>
+            <w:rStyle w:val="Hyperlink"/>
+          </w:rPr>
+          <w:t xml:space="preserve">British Canoe Union</w:t>
+        </w:r>
+      </w:hyperlink>
+      <w:r>
+        <w:t xml:space="preserve">.</w:t>
+      </w:r>
+    </w:p>
+    <w:p>
+      <w:pPr>
+        <w:pStyle w:val="DefinitionTerm"/>
+      </w:pPr>
+      <w:r>
+        <w:t xml:space="preserve">2002</w:t>
+      </w:r>
+    </w:p>
+    <w:p>
+      <w:pPr>
+        <w:pStyle w:val="Compact"/>
+        <w:pStyle w:val="Definition"/>
+      </w:pPr>
+      <w:r>
+        <w:t xml:space="preserve">Chief Scout Award, The Scout Association.</w:t>
+      </w:r>
+    </w:p>
     <w:p>
       <w:pPr>
         <w:pStyle w:val="Heading2"/>
       </w:pPr>
-      <w:r>
-        <w:t xml:space="preserve">Voluntary</w:t>
-      </w:r>
-    </w:p>
-    <w:bookmarkEnd w:id="39"/>
-    <w:p>
-      <w:pPr>
-        <w:pStyle w:val="DefinitionTerm"/>
-      </w:pPr>
-      <w:r>
-        <w:t xml:space="preserve">2012 -</w:t>
-      </w:r>
-    </w:p>
-    <w:p>
-      <w:pPr>
-        <w:pStyle w:val="Definition"/>
-      </w:pPr>
-      <w:hyperlink r:id="rId38">
-        <w:r>
-          <w:rPr>
-            <w:rStyle w:val="Link"/>
-          </w:rPr>
-          <w:t xml:space="preserve">Udacity</w:t>
-        </w:r>
-      </w:hyperlink>
-      <w:r>
-        <w:t xml:space="preserve">.</w:t>
-      </w:r>
-      <w:r>
-        <w:br w:type="textWrapping"/>
-      </w:r>
-      <w:r>
-        <w:t xml:space="preserve">Working with other students to learn and develop in python, "got the tshirt" (for my help)!</w:t>
-      </w:r>
-    </w:p>
-    <w:p>
-      <w:pPr>
-        <w:pStyle w:val="DefinitionTerm"/>
-      </w:pPr>
-      <w:r>
-        <w:t xml:space="preserve">2008 – 2010</w:t>
-      </w:r>
-    </w:p>
-    <w:p>
-      <w:pPr>
-        <w:pStyle w:val="Definition"/>
-      </w:pPr>
-      <w:r>
-        <w:rPr>
-          <w:i/>
-        </w:rPr>
-        <w:t xml:space="preserve">Junior Geometry Seminar Organiser, Durham University.</w:t>
-      </w:r>
-      <w:r>
-        <w:br w:type="textWrapping"/>
-      </w:r>
-      <w:r>
-        <w:t xml:space="preserve">Founded seminar, organised speakers, logistics, and directed discussion.</w:t>
-      </w:r>
-    </w:p>
-    <w:p>
-      <w:pPr>
-        <w:pStyle w:val="DefinitionTerm"/>
-      </w:pPr>
-      <w:r>
-        <w:t xml:space="preserve">2008 – 2013</w:t>
-      </w:r>
-    </w:p>
-    <w:p>
-      <w:pPr>
-        <w:pStyle w:val="Definition"/>
-      </w:pPr>
-      <w:r>
-        <w:rPr>
-          <w:i/>
-        </w:rPr>
-        <w:t xml:space="preserve">Kayak Coach, various youth groups</w:t>
-      </w:r>
-    </w:p>
-    <w:p>
-      <w:pPr>
-        <w:pStyle w:val="DefinitionTerm"/>
-      </w:pPr>
-      <w:r>
-        <w:t xml:space="preserve">2008 – 2011</w:t>
-      </w:r>
-    </w:p>
-    <w:p>
-      <w:pPr>
-        <w:pStyle w:val="Definition"/>
-      </w:pPr>
-      <w:r>
-        <w:rPr>
-          <w:i/>
-        </w:rPr>
-        <w:t xml:space="preserve">Mountain Rescue Canoe Team Member, Teesdale &amp; Weardale Mountain Rescue.</w:t>
-      </w:r>
-    </w:p>
-    <w:p>
-      <w:pPr>
-        <w:pStyle w:val="DefinitionTerm"/>
-      </w:pPr>
-      <w:r>
-        <w:t xml:space="preserve">2005 – 2007</w:t>
-      </w:r>
-    </w:p>
-    <w:p>
-      <w:pPr>
-        <w:pStyle w:val="Definition"/>
-      </w:pPr>
-      <w:r>
-        <w:rPr>
-          <w:i/>
-        </w:rPr>
-        <w:t xml:space="preserve">Tour Secretary,</w:t>
-      </w:r>
-      <w:r>
-        <w:rPr>
-          <w:i/>
-        </w:rPr>
-        <w:t xml:space="preserve"> </w:t>
-      </w:r>
-      <w:hyperlink r:id="rId40">
-        <w:r>
-          <w:rPr>
-            <w:rStyle w:val="Link"/>
-            <w:i/>
-          </w:rPr>
-          <w:t xml:space="preserve">Warwick University Canoe Club</w:t>
-        </w:r>
-      </w:hyperlink>
-      <w:r>
-        <w:rPr>
-          <w:i/>
-        </w:rPr>
-        <w:t xml:space="preserve">.</w:t>
-      </w:r>
-    </w:p>
-    <w:p>
-      <w:pPr>
-        <w:pStyle w:val="DefinitionTerm"/>
-      </w:pPr>
-      <w:r>
-        <w:t xml:space="preserve">2000 – 2008</w:t>
-      </w:r>
-    </w:p>
-    <w:p>
-      <w:pPr>
-        <w:pStyle w:val="Definition"/>
-      </w:pPr>
-      <w:r>
-        <w:rPr>
-          <w:i/>
-        </w:rPr>
-        <w:t xml:space="preserve">Assistant Scout Leader, 1st Hinchley Wood Scouts.</w:t>
-      </w:r>
-    </w:p>
-    <w:bookmarkStart w:id="41" w:name="other-qualifications-and-awards"/>
-    <w:p>
-      <w:pPr>
-        <w:pStyle w:val="Heading2"/>
-      </w:pPr>
-      <w:r>
-        <w:t xml:space="preserve">Other qualifications and awards</w:t>
-      </w:r>
-    </w:p>
-    <w:bookmarkEnd w:id="41"/>
-    <w:p>
-      <w:pPr>
-        <w:pStyle w:val="DefinitionTerm"/>
-      </w:pPr>
-      <w:r>
-        <w:t xml:space="preserve">2012</w:t>
-      </w:r>
-    </w:p>
-    <w:p>
-      <w:pPr>
-        <w:pStyle w:val="Definition"/>
-      </w:pPr>
-      <w:r>
-        <w:t xml:space="preserve">Five Star White Water Leader (Kayak),</w:t>
-      </w:r>
-      <w:r>
-        <w:t xml:space="preserve"> </w:t>
-      </w:r>
-      <w:hyperlink r:id="rId42">
-        <w:r>
-          <w:rPr>
-            <w:rStyle w:val="Link"/>
-          </w:rPr>
-          <w:t xml:space="preserve">British Canoe Union</w:t>
-        </w:r>
-      </w:hyperlink>
-      <w:r>
-        <w:t xml:space="preserve">.</w:t>
-      </w:r>
-    </w:p>
-    <w:p>
-      <w:pPr>
-        <w:pStyle w:val="DefinitionTerm"/>
-      </w:pPr>
-      <w:r>
-        <w:t xml:space="preserve">2012</w:t>
-      </w:r>
-    </w:p>
-    <w:p>
-      <w:pPr>
-        <w:pStyle w:val="Definition"/>
-      </w:pPr>
-      <w:r>
-        <w:t xml:space="preserve">Coaching Processes,</w:t>
-      </w:r>
-      <w:r>
-        <w:t xml:space="preserve"> </w:t>
-      </w:r>
-      <w:hyperlink r:id="rId42">
-        <w:r>
-          <w:rPr>
-            <w:rStyle w:val="Link"/>
-          </w:rPr>
-          <w:t xml:space="preserve">British Canoe Union</w:t>
-        </w:r>
-      </w:hyperlink>
-      <w:r>
-        <w:t xml:space="preserve">.</w:t>
-      </w:r>
-    </w:p>
-    <w:p>
-      <w:pPr>
-        <w:pStyle w:val="DefinitionTerm"/>
-      </w:pPr>
-      <w:r>
-        <w:t xml:space="preserve">2011</w:t>
-      </w:r>
-    </w:p>
-    <w:p>
-      <w:pPr>
-        <w:pStyle w:val="Definition"/>
-      </w:pPr>
-      <w:r>
-        <w:t xml:space="preserve">John O’Groats to Land's End (cycle),</w:t>
-      </w:r>
-      <w:r>
-        <w:t xml:space="preserve"> </w:t>
-      </w:r>
-      <w:hyperlink r:id="rId43">
-        <w:r>
-          <w:rPr>
-            <w:rStyle w:val="Link"/>
-          </w:rPr>
-          <w:t xml:space="preserve">Macmillan Cancer Support</w:t>
-        </w:r>
-      </w:hyperlink>
-      <w:r>
-        <w:t xml:space="preserve">.</w:t>
-      </w:r>
-    </w:p>
-    <w:p>
-      <w:pPr>
-        <w:pStyle w:val="DefinitionTerm"/>
-      </w:pPr>
-      <w:r>
-        <w:t xml:space="preserve">2010</w:t>
-      </w:r>
-    </w:p>
-    <w:p>
-      <w:pPr>
-        <w:pStyle w:val="Definition"/>
-      </w:pPr>
-      <w:r>
-        <w:t xml:space="preserve">Associate of the Higher Education Academy.</w:t>
-      </w:r>
-    </w:p>
-    <w:p>
-      <w:pPr>
-        <w:pStyle w:val="DefinitionTerm"/>
-      </w:pPr>
-      <w:r>
-        <w:t xml:space="preserve">2009</w:t>
-      </w:r>
-    </w:p>
-    <w:p>
-      <w:pPr>
-        <w:pStyle w:val="Definition"/>
-      </w:pPr>
-      <w:r>
-        <w:t xml:space="preserve">Casualty Care (First Aid), North-East Search &amp; Rescue Association.</w:t>
-      </w:r>
-    </w:p>
-    <w:p>
-      <w:pPr>
-        <w:pStyle w:val="DefinitionTerm"/>
-      </w:pPr>
-      <w:r>
-        <w:t xml:space="preserve">2008</w:t>
-      </w:r>
-    </w:p>
-    <w:p>
-      <w:pPr>
-        <w:pStyle w:val="Definition"/>
-      </w:pPr>
-      <w:r>
-        <w:t xml:space="preserve">Level Three Kayak Coach,</w:t>
-      </w:r>
-      <w:r>
-        <w:t xml:space="preserve"> </w:t>
-      </w:r>
-      <w:hyperlink r:id="rId42">
-        <w:r>
-          <w:rPr>
-            <w:rStyle w:val="Link"/>
-          </w:rPr>
-          <w:t xml:space="preserve">British Canoe Union</w:t>
-        </w:r>
-      </w:hyperlink>
-      <w:r>
-        <w:t xml:space="preserve">.</w:t>
-      </w:r>
-    </w:p>
-    <w:p>
-      <w:pPr>
-        <w:pStyle w:val="DefinitionTerm"/>
-      </w:pPr>
-      <w:r>
-        <w:t xml:space="preserve">2002</w:t>
-      </w:r>
-    </w:p>
-    <w:p>
-      <w:pPr>
-        <w:pStyle w:val="Definition"/>
-      </w:pPr>
-      <w:r>
-        <w:t xml:space="preserve">Chief Scout Award, The Scout Association.</w:t>
-      </w:r>
-    </w:p>
-    <w:bookmarkStart w:id="44" w:name="activities-and-interests"/>
-    <w:p>
-      <w:pPr>
-        <w:pStyle w:val="Heading2"/>
-      </w:pPr>
+      <w:bookmarkStart w:id="46" w:name="activities-and-interests"/>
+      <w:bookmarkEnd w:id="46"/>
       <w:r>
         <w:t xml:space="preserve">Activities and interests</w:t>
       </w:r>
     </w:p>
-    <w:bookmarkEnd w:id="44"/>
-    <w:p>
-      <w:r>
-        <w:t xml:space="preserve">Coding, Climbing, Cycling, Kayaking, Octopush, Running, StackOverflow, Ubuntu, Woodcarving, Yoga.</w:t>
+    <w:p>
+      <w:pPr>
+        <w:pStyle w:val="FirstParagraph"/>
+      </w:pPr>
+      <w:r>
+        <w:t xml:space="preserve">Climbing, Cycling, Hiking, Kayaking, Octopush, Running, Swimming, Woodcarving, Yoga.</w:t>
       </w:r>
     </w:p>
     <w:p>
@@ -1102,12 +1275,12 @@
     </w:p>
     <w:p>
       <w:pPr>
-        <w:pStyle w:val="BlockQuote"/>
-      </w:pPr>
-      <w:hyperlink r:id="rId45">
-        <w:r>
-          <w:rPr>
-            <w:rStyle w:val="Link"/>
+        <w:pStyle w:val="BlockText"/>
+      </w:pPr>
+      <w:hyperlink r:id="rId47">
+        <w:r>
+          <w:rPr>
+            <w:rStyle w:val="Hyperlink"/>
           </w:rPr>
           <w:t xml:space="preserve">andyhayden1@gmail.com</w:t>
         </w:r>
@@ -1127,10 +1300,10 @@
       <w:r>
         <w:br w:type="textWrapping"/>
       </w:r>
-      <w:hyperlink r:id="rId46">
-        <w:r>
-          <w:rPr>
-            <w:rStyle w:val="Link"/>
+      <w:hyperlink r:id="rId48">
+        <w:r>
+          <w:rPr>
+            <w:rStyle w:val="Hyperlink"/>
           </w:rPr>
           <w:t xml:space="preserve">stackoverflow.com/u/1240268</w:t>
         </w:r>
@@ -1144,10 +1317,10 @@
       <w:r>
         <w:t xml:space="preserve"> </w:t>
       </w:r>
-      <w:hyperlink r:id="rId47">
-        <w:r>
-          <w:rPr>
-            <w:rStyle w:val="Link"/>
+      <w:hyperlink r:id="rId49">
+        <w:r>
+          <w:rPr>
+            <w:rStyle w:val="Hyperlink"/>
           </w:rPr>
           <w:t xml:space="preserve">linkedin.com/in/ahayd</w:t>
         </w:r>
@@ -1161,27 +1334,43 @@
       <w:r>
         <w:t xml:space="preserve"> </w:t>
       </w:r>
-      <w:hyperlink r:id="rId48">
-        <w:r>
-          <w:rPr>
-            <w:rStyle w:val="Link"/>
+      <w:hyperlink r:id="rId50">
+        <w:r>
+          <w:rPr>
+            <w:rStyle w:val="Hyperlink"/>
           </w:rPr>
           <w:t xml:space="preserve">www.github.com/hayd</w:t>
         </w:r>
       </w:hyperlink>
     </w:p>
+    <w:sectPr/>
   </w:body>
 </w:document>
 </file>
 
 <file path=word/footnotes.xml><?xml version="1.0" encoding="utf-8"?>
-<w:footnotes xmlns:w="http://schemas.openxmlformats.org/wordprocessingml/2006/main" xmlns:m="http://schemas.openxmlformats.org/officeDocument/2006/math" xmlns:r="http://schemas.openxmlformats.org/officeDocument/2006/relationships" xmlns:o="urn:schemas-microsoft-com:office:office" xmlns:v="urn:schemas-microsoft-com:vml" xmlns:w10="urn:schemas-microsoft-com:office:word" xmlns:a="http://schemas.openxmlformats.org/drawingml/2006/main" xmlns:pic="http://schemas.openxmlformats.org/drawingml/2006/picture" xmlns:wp="http://schemas.openxmlformats.org/drawingml/2006/wordprocessingDrawing"/>
+<w:footnotes xmlns:w="http://schemas.openxmlformats.org/wordprocessingml/2006/main" xmlns:m="http://schemas.openxmlformats.org/officeDocument/2006/math" xmlns:r="http://schemas.openxmlformats.org/officeDocument/2006/relationships" xmlns:o="urn:schemas-microsoft-com:office:office" xmlns:v="urn:schemas-microsoft-com:vml" xmlns:w10="urn:schemas-microsoft-com:office:word" xmlns:a="http://schemas.openxmlformats.org/drawingml/2006/main" xmlns:pic="http://schemas.openxmlformats.org/drawingml/2006/picture" xmlns:wp="http://schemas.openxmlformats.org/drawingml/2006/wordprocessingDrawing">
+  <w:footnote w:type="continuationSeparator" w:id="0">
+    <w:p>
+      <w:r>
+        <w:continuationSeparator/>
+      </w:r>
+    </w:p>
+  </w:footnote>
+  <w:footnote w:type="separator" w:id="-1">
+    <w:p>
+      <w:r>
+        <w:separator/>
+      </w:r>
+    </w:p>
+  </w:footnote>
+</w:footnotes>
 </file>
 
 <file path=word/numbering.xml><?xml version="1.0" encoding="utf-8"?>
 <w:numbering xmlns:w="http://schemas.openxmlformats.org/wordprocessingml/2006/main">
   <w:abstractNum w:abstractNumId="0">
-    <w:nsid w:val="8d781ada"/>
+    <w:nsid w:val="e17f69ba"/>
     <w:multiLevelType w:val="multilevel"/>
     <w:lvl w:ilvl="0">
       <w:numFmt w:val="bullet"/>
@@ -1261,8 +1450,92 @@
       </w:pPr>
     </w:lvl>
   </w:abstractNum>
+  <w:abstractNum w:abstractNumId="990">
+    <w:nsid w:val="b6256176"/>
+    <w:multiLevelType w:val="multilevel"/>
+    <w:lvl w:ilvl="0">
+      <w:numFmt w:val="bullet"/>
+      <w:lvlText w:val=" "/>
+      <w:lvlJc w:val="left"/>
+      <w:pPr>
+        <w:tabs>
+          <w:tab w:val="num" w:pos="0"/>
+        </w:tabs>
+        <w:ind w:left="480" w:hanging="480"/>
+      </w:pPr>
+    </w:lvl>
+    <w:lvl w:ilvl="1">
+      <w:numFmt w:val="bullet"/>
+      <w:lvlText w:val=" "/>
+      <w:lvlJc w:val="left"/>
+      <w:pPr>
+        <w:tabs>
+          <w:tab w:val="num" w:pos="720"/>
+        </w:tabs>
+        <w:ind w:left="1200" w:hanging="480"/>
+      </w:pPr>
+    </w:lvl>
+    <w:lvl w:ilvl="2">
+      <w:numFmt w:val="bullet"/>
+      <w:lvlText w:val=" "/>
+      <w:lvlJc w:val="left"/>
+      <w:pPr>
+        <w:tabs>
+          <w:tab w:val="num" w:pos="1440"/>
+        </w:tabs>
+        <w:ind w:left="1920" w:hanging="480"/>
+      </w:pPr>
+    </w:lvl>
+    <w:lvl w:ilvl="3">
+      <w:numFmt w:val="bullet"/>
+      <w:lvlText w:val=" "/>
+      <w:lvlJc w:val="left"/>
+      <w:pPr>
+        <w:tabs>
+          <w:tab w:val="num" w:pos="2160"/>
+        </w:tabs>
+        <w:ind w:left="2640" w:hanging="480"/>
+      </w:pPr>
+    </w:lvl>
+    <w:lvl w:ilvl="4">
+      <w:numFmt w:val="bullet"/>
+      <w:lvlText w:val=" "/>
+      <w:lvlJc w:val="left"/>
+      <w:pPr>
+        <w:tabs>
+          <w:tab w:val="num" w:pos="2880"/>
+        </w:tabs>
+        <w:ind w:left="3360" w:hanging="480"/>
+      </w:pPr>
+    </w:lvl>
+    <w:lvl w:ilvl="5">
+      <w:numFmt w:val="bullet"/>
+      <w:lvlText w:val=" "/>
+      <w:lvlJc w:val="left"/>
+      <w:pPr>
+        <w:tabs>
+          <w:tab w:val="num" w:pos="3600"/>
+        </w:tabs>
+        <w:ind w:left="4080" w:hanging="480"/>
+      </w:pPr>
+    </w:lvl>
+    <w:lvl w:ilvl="6">
+      <w:numFmt w:val="bullet"/>
+      <w:lvlText w:val=" "/>
+      <w:lvlJc w:val="left"/>
+      <w:pPr>
+        <w:tabs>
+          <w:tab w:val="num" w:pos="4320"/>
+        </w:tabs>
+        <w:ind w:left="4800" w:hanging="480"/>
+      </w:pPr>
+    </w:lvl>
+  </w:abstractNum>
   <w:num w:numId="1">
     <w:abstractNumId w:val="0"/>
+  </w:num>
+  <w:num w:numId="1000">
+    <w:abstractNumId w:val="990"/>
   </w:num>
 </w:numbering>
 </file>
@@ -1288,13 +1561,25 @@
   <w:style w:type="paragraph" w:default="1" w:styleId="Normal">
     <w:name w:val="Normal"/>
     <w:qFormat/>
+  </w:style>
+  <w:style w:type="paragraph" w:styleId="BodyText">
+    <w:name w:val="Body Text"/>
+    <w:basedOn w:val="Normal"/>
+    <w:link w:val="BodyTextChar"/>
     <w:pPr>
       <w:spacing w:before="180" w:after="180"/>
     </w:pPr>
-  </w:style>
-  <w:style w:type="paragraph" w:styleId="Compact">
+    <w:qFormat/>
+  </w:style>
+  <w:style w:type="paragraph" w:customStyle="1" w:styleId="FirstParagraph">
+    <w:name w:val="First Paragraph"/>
+    <w:basedOn w:val="BodyText"/>
+    <w:next w:val="BodyText"/>
+    <w:qFormat/>
+  </w:style>
+  <w:style w:type="paragraph" w:customStyle="1" w:styleId="Compact">
     <w:name w:val="Compact"/>
-    <w:basedOn w:val="Normal"/>
+    <w:basedOn w:val="BodyText"/>
     <w:qFormat/>
     <w:pPr>
       <w:spacing w:before="36" w:after="36"/>
@@ -1303,7 +1588,7 @@
   <w:style w:type="paragraph" w:styleId="Title">
     <w:name w:val="Title"/>
     <w:basedOn w:val="Normal"/>
-    <w:next w:val="Normal"/>
+    <w:next w:val="BodyText"/>
     <w:qFormat/>
     <w:pPr>
       <w:keepNext/>
@@ -1320,9 +1605,25 @@
       <w:szCs w:val="36"/>
     </w:rPr>
   </w:style>
-  <w:style w:type="paragraph" w:styleId="Authors">
-    <w:name w:val="Authors"/>
-    <w:next w:val="Normal"/>
+  <w:style w:type="paragraph" w:styleId="Subtitle">
+    <w:name w:val="Subtitle"/>
+    <w:basedOn w:val="Title"/>
+    <w:next w:val="BodyText"/>
+    <w:qFormat/>
+    <w:pPr>
+      <w:keepNext/>
+      <w:keepLines/>
+      <w:spacing w:before="240" w:after="240"/>
+      <w:jc w:val="center"/>
+    </w:pPr>
+    <w:rPr>
+      <w:sz w:val="30"/>
+      <w:szCs w:val="30"/>
+    </w:rPr>
+  </w:style>
+  <w:style w:type="paragraph" w:customStyle="1" w:styleId="Author">
+    <w:name w:val="Author"/>
+    <w:next w:val="BodyText"/>
     <w:qFormat/>
     <w:pPr>
       <w:keepNext/>
@@ -1332,7 +1633,7 @@
   </w:style>
   <w:style w:type="paragraph" w:styleId="Date">
     <w:name w:val="Date"/>
-    <w:next w:val="Normal"/>
+    <w:next w:val="BodyText"/>
     <w:qFormat/>
     <w:pPr>
       <w:keepNext/>
@@ -1340,10 +1641,33 @@
       <w:jc w:val="center"/>
     </w:pPr>
   </w:style>
+  <w:style w:type="paragraph" w:customStyle="1" w:styleId="Abstract">
+    <w:name w:val="Abstract"/>
+    <w:basedOn w:val="Normal"/>
+    <w:next w:val="BodyText"/>
+    <w:qFormat/>
+    <w:pPr>
+      <w:keepNext/>
+      <w:keepLines/>
+      <w:spacing w:before="300" w:after="300"/>
+    </w:pPr>
+    <w:rPr>
+      <w:sz w:val="20"/>
+      <w:szCs w:val="20"/>
+    </w:rPr>
+  </w:style>
+  <w:style w:type="paragraph" w:styleId="Bibliography">
+    <w:name w:val="Bibliography"/>
+    <w:basedOn w:val="Normal"/>
+    <w:next w:val="Bibliography"/>
+    <w:qFormat/>
+    <w:pPr/>
+    <w:rPr/>
+  </w:style>
   <w:style w:type="paragraph" w:styleId="Heading1">
     <w:name w:val="Heading 1"/>
     <w:basedOn w:val="Normal"/>
-    <w:next w:val="Normal"/>
+    <w:next w:val="BodyText"/>
     <w:uiPriority w:val="9"/>
     <w:qFormat/>
     <w:pPr>
@@ -1357,14 +1681,14 @@
       <w:b/>
       <w:bCs/>
       <w:color w:val="345A8A" w:themeColor="accent1" w:themeShade="B5"/>
-      <w:sz w:val="36"/>
-      <w:szCs w:val="36"/>
+      <w:sz w:val="32"/>
+      <w:szCs w:val="32"/>
     </w:rPr>
   </w:style>
   <w:style w:type="paragraph" w:styleId="Heading2">
     <w:name w:val="Heading 2"/>
     <w:basedOn w:val="Normal"/>
-    <w:next w:val="Normal"/>
+    <w:next w:val="BodyText"/>
     <w:uiPriority w:val="9"/>
     <w:unhideWhenUsed/>
     <w:qFormat/>
@@ -1386,7 +1710,7 @@
   <w:style w:type="paragraph" w:styleId="Heading3">
     <w:name w:val="Heading 3"/>
     <w:basedOn w:val="Normal"/>
-    <w:next w:val="Normal"/>
+    <w:next w:val="BodyText"/>
     <w:uiPriority w:val="9"/>
     <w:unhideWhenUsed/>
     <w:qFormat/>
@@ -1394,7 +1718,7 @@
       <w:keepNext/>
       <w:keepLines/>
       <w:spacing w:before="200" w:after="0"/>
-      <w:outlineLvl w:val="1"/>
+      <w:outlineLvl w:val="2"/>
     </w:pPr>
     <w:rPr>
       <w:rFonts w:asciiTheme="majorHAnsi" w:eastAsiaTheme="majorEastAsia" w:hAnsiTheme="majorHAnsi" w:cstheme="majorBidi"/>
@@ -1408,7 +1732,7 @@
   <w:style w:type="paragraph" w:styleId="Heading4">
     <w:name w:val="Heading 4"/>
     <w:basedOn w:val="Normal"/>
-    <w:next w:val="Normal"/>
+    <w:next w:val="BodyText"/>
     <w:uiPriority w:val="9"/>
     <w:unhideWhenUsed/>
     <w:qFormat/>
@@ -1416,7 +1740,7 @@
       <w:keepNext/>
       <w:keepLines/>
       <w:spacing w:before="200" w:after="0"/>
-      <w:outlineLvl w:val="1"/>
+      <w:outlineLvl w:val="3"/>
     </w:pPr>
     <w:rPr>
       <w:rFonts w:asciiTheme="majorHAnsi" w:eastAsiaTheme="majorEastAsia" w:hAnsiTheme="majorHAnsi" w:cstheme="majorBidi"/>
@@ -1430,7 +1754,7 @@
   <w:style w:type="paragraph" w:styleId="Heading5">
     <w:name w:val="Heading 5"/>
     <w:basedOn w:val="Normal"/>
-    <w:next w:val="Normal"/>
+    <w:next w:val="BodyText"/>
     <w:uiPriority w:val="9"/>
     <w:unhideWhenUsed/>
     <w:qFormat/>
@@ -1438,7 +1762,7 @@
       <w:keepNext/>
       <w:keepLines/>
       <w:spacing w:before="200" w:after="0"/>
-      <w:outlineLvl w:val="1"/>
+      <w:outlineLvl w:val="4"/>
     </w:pPr>
     <w:rPr>
       <w:rFonts w:asciiTheme="majorHAnsi" w:eastAsiaTheme="majorEastAsia" w:hAnsiTheme="majorHAnsi" w:cstheme="majorBidi"/>
@@ -1449,15 +1773,36 @@
       <w:szCs w:val="24"/>
     </w:rPr>
   </w:style>
-  <w:style w:type="paragraph" w:styleId="BlockQuote">
-    <w:name w:val="Block Quote"/>
+  <w:style w:type="paragraph" w:styleId="Heading6">
+    <w:name w:val="Heading 6"/>
     <w:basedOn w:val="Normal"/>
-    <w:next w:val="Normal"/>
+    <w:next w:val="BodyText"/>
+    <w:uiPriority w:val="9"/>
+    <w:unhideWhenUsed/>
+    <w:qFormat/>
+    <w:pPr>
+      <w:keepNext/>
+      <w:keepLines/>
+      <w:spacing w:before="200" w:after="0"/>
+      <w:outlineLvl w:val="5"/>
+    </w:pPr>
+    <w:rPr>
+      <w:rFonts w:asciiTheme="majorHAnsi" w:eastAsiaTheme="majorEastAsia" w:hAnsiTheme="majorHAnsi" w:cstheme="majorBidi"/>
+      <w:color w:val="4F81BD" w:themeColor="accent1"/>
+      <w:sz w:val="24"/>
+      <w:szCs w:val="24"/>
+    </w:rPr>
+  </w:style>
+  <w:style w:type="paragraph" w:styleId="BlockText">
+    <w:name w:val="Block Text"/>
+    <w:basedOn w:val="BodyText"/>
+    <w:next w:val="BodyText"/>
     <w:uiPriority w:val="9"/>
     <w:unhideWhenUsed/>
     <w:qFormat/>
     <w:pPr>
       <w:spacing w:before="100" w:after="100"/>
+      <w:ind w:firstLine="0"/>
     </w:pPr>
     <w:rPr>
       <w:rFonts w:asciiTheme="majorHAnsi" w:eastAsiaTheme="majorEastAsia" w:hAnsiTheme="majorHAnsi" w:cstheme="majorBidi"/>
@@ -1494,7 +1839,7 @@
       </w:tblCellMar>
     </w:tblPr>
   </w:style>
-  <w:style w:type="paragraph" w:styleId="DefinitionTerm">
+  <w:style w:type="paragraph" w:customStyle="1" w:styleId="DefinitionTerm">
     <w:name w:val="Definition Term"/>
     <w:basedOn w:val="Normal"/>
     <w:next w:val="Definition"/>
@@ -1507,20 +1852,12 @@
       <w:b/>
     </w:rPr>
   </w:style>
-  <w:style w:type="paragraph" w:styleId="Definition">
+  <w:style w:type="paragraph" w:customStyle="1" w:styleId="Definition">
     <w:name w:val="Definition"/>
     <w:basedOn w:val="Normal"/>
   </w:style>
-  <w:style w:type="paragraph" w:styleId="BodyText">
-    <w:name w:val="Body Text"/>
-    <w:basedOn w:val="Normal"/>
-    <w:link w:val="BodyTextChar"/>
-    <w:pPr>
-      <w:spacing w:after="120"/>
-    </w:pPr>
-  </w:style>
-  <w:style w:type="paragraph" w:styleId="TableCaption">
-    <w:name w:val="Table Caption"/>
+  <w:style w:type="paragraph" w:styleId="Caption">
+    <w:name w:val="Caption"/>
     <w:basedOn w:val="Normal"/>
     <w:link w:val="BodyTextChar"/>
     <w:pPr>
@@ -1530,16 +1867,27 @@
       <w:i/>
     </w:rPr>
   </w:style>
-  <w:style w:type="paragraph" w:styleId="ImageCaption">
+  <w:style w:type="paragraph" w:customStyle="1" w:styleId="TableCaption">
+    <w:name w:val="Table Caption"/>
+    <w:basedOn w:val="Caption"/>
+    <w:pPr>
+      <w:keepNext/>
+    </w:pPr>
+  </w:style>
+  <w:style w:type="paragraph" w:customStyle="1" w:styleId="ImageCaption">
     <w:name w:val="Image Caption"/>
+    <w:basedOn w:val="Caption"/>
+  </w:style>
+  <w:style w:type="paragraph" w:customStyle="1" w:styleId="Figure">
+    <w:name w:val="Figure"/>
     <w:basedOn w:val="Normal"/>
-    <w:link w:val="BodyTextChar"/>
+  </w:style>
+  <w:style w:type="paragraph" w:customStyle="1" w:styleId="FigureWithCaption">
+    <w:name w:val="Figure with Caption"/>
+    <w:basedOn w:val="Figure"/>
     <w:pPr>
-      <w:spacing w:before="0" w:after="120"/>
+      <w:keepNext/>
     </w:pPr>
-    <w:rPr>
-      <w:i/>
-    </w:rPr>
   </w:style>
   <w:style w:type="character" w:customStyle="1" w:styleId="BodyTextChar">
     <w:name w:val="Body Text Char"/>
@@ -1554,18 +1902,36 @@
       <w:sz w:val="22"/>
     </w:rPr>
   </w:style>
-  <w:style w:type="character" w:customStyle="1" w:styleId="FootnoteRef">
-    <w:name w:val="Footnote Ref"/>
+  <w:style w:type="character" w:styleId="FootnoteReference">
+    <w:name w:val="Footnote Reference"/>
     <w:basedOn w:val="BodyTextChar"/>
     <w:rPr>
       <w:vertAlign w:val="superscript"/>
     </w:rPr>
   </w:style>
-  <w:style w:type="character" w:customStyle="1" w:styleId="Link">
-    <w:name w:val="Link"/>
+  <w:style w:type="character" w:styleId="Hyperlink">
+    <w:name w:val="Hyperlink"/>
     <w:basedOn w:val="BodyTextChar"/>
     <w:rPr>
       <w:color w:val="4F81BD" w:themeColor="accent1"/>
+    </w:rPr>
+  </w:style>
+  <w:style w:type="paragraph" w:styleId="TOCHeading">
+    <w:name w:val="TOC Heading"/>
+    <w:basedOn w:val="Heading1"/>
+    <w:next w:val="BodyText"/>
+    <w:uiPriority w:val="39"/>
+    <w:unhideWhenUsed/>
+    <w:qFormat/>
+    <w:pPr>
+      <w:spacing w:before="240" w:line="259" w:lineRule="auto"/>
+      <w:outlineLvl w:val="9"/>
+    </w:pPr>
+    <w:rPr>
+      <w:rFonts w:asciiTheme="majorHAnsi" w:eastAsiaTheme="majorEastAsia" w:hAnsiTheme="majorHAnsi" w:cstheme="majorBidi"/>
+      <w:b w:val="0"/>
+      <w:bCs w:val="0"/>
+      <w:color w:val="365F91" w:themeColor="accent1" w:themeShade="BF"/>
     </w:rPr>
   </w:style>
   <w:style w:type="paragraph" w:customStyle="1" w:styleId="SourceCode">
@@ -1612,6 +1978,13 @@
       <w:color w:val="40a070"/>
     </w:rPr>
   </w:style>
+  <w:style w:type="character" w:customStyle="1" w:styleId="ConstantTok">
+    <w:name w:val="ConstantTok"/>
+    <w:basedOn w:val="VerbatimChar"/>
+    <w:rPr>
+      <w:color w:val="880000"/>
+    </w:rPr>
+  </w:style>
   <w:style w:type="character" w:customStyle="1" w:styleId="CharTok">
     <w:name w:val="CharTok"/>
     <w:basedOn w:val="VerbatimChar"/>
@@ -1619,6 +1992,13 @@
       <w:color w:val="4070a0"/>
     </w:rPr>
   </w:style>
+  <w:style w:type="character" w:customStyle="1" w:styleId="SpecialCharTok">
+    <w:name w:val="SpecialCharTok"/>
+    <w:basedOn w:val="VerbatimChar"/>
+    <w:rPr>
+      <w:color w:val="4070a0"/>
+    </w:rPr>
+  </w:style>
   <w:style w:type="character" w:customStyle="1" w:styleId="StringTok">
     <w:name w:val="StringTok"/>
     <w:basedOn w:val="VerbatimChar"/>
@@ -1626,6 +2006,25 @@
       <w:color w:val="4070a0"/>
     </w:rPr>
   </w:style>
+  <w:style w:type="character" w:customStyle="1" w:styleId="VerbatimStringTok">
+    <w:name w:val="VerbatimStringTok"/>
+    <w:basedOn w:val="VerbatimChar"/>
+    <w:rPr>
+      <w:color w:val="4070a0"/>
+    </w:rPr>
+  </w:style>
+  <w:style w:type="character" w:customStyle="1" w:styleId="SpecialStringTok">
+    <w:name w:val="SpecialStringTok"/>
+    <w:basedOn w:val="VerbatimChar"/>
+    <w:rPr>
+      <w:color w:val="bb6688"/>
+    </w:rPr>
+  </w:style>
+  <w:style w:type="character" w:customStyle="1" w:styleId="ImportTok">
+    <w:name w:val="ImportTok"/>
+    <w:basedOn w:val="VerbatimChar"/>
+    <w:rPr/>
+  </w:style>
   <w:style w:type="character" w:customStyle="1" w:styleId="CommentTok">
     <w:name w:val="CommentTok"/>
     <w:basedOn w:val="VerbatimChar"/>
@@ -1634,6 +2033,32 @@
       <w:i/>
     </w:rPr>
   </w:style>
+  <w:style w:type="character" w:customStyle="1" w:styleId="DocumentationTok">
+    <w:name w:val="DocumentationTok"/>
+    <w:basedOn w:val="VerbatimChar"/>
+    <w:rPr>
+      <w:color w:val="ba2121"/>
+      <w:i/>
+    </w:rPr>
+  </w:style>
+  <w:style w:type="character" w:customStyle="1" w:styleId="AnnotationTok">
+    <w:name w:val="AnnotationTok"/>
+    <w:basedOn w:val="VerbatimChar"/>
+    <w:rPr>
+      <w:color w:val="60a0b0"/>
+      <w:b/>
+      <w:i/>
+    </w:rPr>
+  </w:style>
+  <w:style w:type="character" w:customStyle="1" w:styleId="CommentVarTok">
+    <w:name w:val="CommentVarTok"/>
+    <w:basedOn w:val="VerbatimChar"/>
+    <w:rPr>
+      <w:color w:val="60a0b0"/>
+      <w:b/>
+      <w:i/>
+    </w:rPr>
+  </w:style>
   <w:style w:type="character" w:customStyle="1" w:styleId="OtherTok">
     <w:name w:val="OtherTok"/>
     <w:basedOn w:val="VerbatimChar"/>
@@ -1641,6 +2066,82 @@
       <w:color w:val="007020"/>
     </w:rPr>
   </w:style>
+  <w:style w:type="character" w:customStyle="1" w:styleId="FunctionTok">
+    <w:name w:val="FunctionTok"/>
+    <w:basedOn w:val="VerbatimChar"/>
+    <w:rPr>
+      <w:color w:val="06287e"/>
+    </w:rPr>
+  </w:style>
+  <w:style w:type="character" w:customStyle="1" w:styleId="VariableTok">
+    <w:name w:val="VariableTok"/>
+    <w:basedOn w:val="VerbatimChar"/>
+    <w:rPr>
+      <w:color w:val="19177c"/>
+    </w:rPr>
+  </w:style>
+  <w:style w:type="character" w:customStyle="1" w:styleId="ControlFlowTok">
+    <w:name w:val="ControlFlowTok"/>
+    <w:basedOn w:val="VerbatimChar"/>
+    <w:rPr>
+      <w:color w:val="007020"/>
+      <w:b/>
+    </w:rPr>
+  </w:style>
+  <w:style w:type="character" w:customStyle="1" w:styleId="OperatorTok">
+    <w:name w:val="OperatorTok"/>
+    <w:basedOn w:val="VerbatimChar"/>
+    <w:rPr>
+      <w:color w:val="666666"/>
+    </w:rPr>
+  </w:style>
+  <w:style w:type="character" w:customStyle="1" w:styleId="BuiltInTok">
+    <w:name w:val="BuiltInTok"/>
+    <w:basedOn w:val="VerbatimChar"/>
+    <w:rPr/>
+  </w:style>
+  <w:style w:type="character" w:customStyle="1" w:styleId="ExtensionTok">
+    <w:name w:val="ExtensionTok"/>
+    <w:basedOn w:val="VerbatimChar"/>
+    <w:rPr/>
+  </w:style>
+  <w:style w:type="character" w:customStyle="1" w:styleId="PreprocessorTok">
+    <w:name w:val="PreprocessorTok"/>
+    <w:basedOn w:val="VerbatimChar"/>
+    <w:rPr>
+      <w:color w:val="bc7a00"/>
+    </w:rPr>
+  </w:style>
+  <w:style w:type="character" w:customStyle="1" w:styleId="AttributeTok">
+    <w:name w:val="AttributeTok"/>
+    <w:basedOn w:val="VerbatimChar"/>
+    <w:rPr>
+      <w:color w:val="7d9029"/>
+    </w:rPr>
+  </w:style>
+  <w:style w:type="character" w:customStyle="1" w:styleId="RegionMarkerTok">
+    <w:name w:val="RegionMarkerTok"/>
+    <w:basedOn w:val="VerbatimChar"/>
+    <w:rPr/>
+  </w:style>
+  <w:style w:type="character" w:customStyle="1" w:styleId="InformationTok">
+    <w:name w:val="InformationTok"/>
+    <w:basedOn w:val="VerbatimChar"/>
+    <w:rPr>
+      <w:color w:val="60a0b0"/>
+      <w:b/>
+      <w:i/>
+    </w:rPr>
+  </w:style>
+  <w:style w:type="character" w:customStyle="1" w:styleId="WarningTok">
+    <w:name w:val="WarningTok"/>
+    <w:basedOn w:val="VerbatimChar"/>
+    <w:rPr>
+      <w:color w:val="60a0b0"/>
+      <w:b/>
+      <w:i/>
+    </w:rPr>
+  </w:style>
   <w:style w:type="character" w:customStyle="1" w:styleId="AlertTok">
     <w:name w:val="AlertTok"/>
     <w:basedOn w:val="VerbatimChar"/>
@@ -1648,18 +2149,6 @@
       <w:color w:val="ff0000"/>
       <w:b/>
     </w:rPr>
-  </w:style>
-  <w:style w:type="character" w:customStyle="1" w:styleId="FunctionTok">
-    <w:name w:val="FunctionTok"/>
-    <w:basedOn w:val="VerbatimChar"/>
-    <w:rPr>
-      <w:color w:val="06287e"/>
-    </w:rPr>
-  </w:style>
-  <w:style w:type="character" w:customStyle="1" w:styleId="RegionMarkerTok">
-    <w:name w:val="RegionMarkerTok"/>
-    <w:basedOn w:val="VerbatimChar"/>
-    <w:rPr/>
   </w:style>
   <w:style w:type="character" w:customStyle="1" w:styleId="ErrorTok">
     <w:name w:val="ErrorTok"/>
